--- a/Hanbell-EAM开发文档.docx
+++ b/Hanbell-EAM开发文档.docx
@@ -881,7 +881,7 @@
       <w:r>
         <w:fldChar w:fldCharType="separate"/>
       </w:r>
-      <w:hyperlink w:anchor="_Toc482019691" w:history="1">
+      <w:hyperlink w:anchor="_Toc482615156" w:history="1">
         <w:r>
           <w:rPr>
             <w:rStyle w:val="a7"/>
@@ -925,7 +925,7 @@
             <w:noProof/>
             <w:webHidden/>
           </w:rPr>
-          <w:instrText xml:space="preserve"> PAGEREF _Toc482019691 \h </w:instrText>
+          <w:instrText xml:space="preserve"> PAGEREF _Toc482615156 \h </w:instrText>
         </w:r>
         <w:r>
           <w:rPr>
@@ -965,7 +965,7 @@
           <w:szCs w:val="22"/>
         </w:rPr>
       </w:pPr>
-      <w:hyperlink w:anchor="_Toc482019692" w:history="1">
+      <w:hyperlink w:anchor="_Toc482615157" w:history="1">
         <w:r>
           <w:rPr>
             <w:rStyle w:val="a7"/>
@@ -1009,7 +1009,7 @@
             <w:noProof/>
             <w:webHidden/>
           </w:rPr>
-          <w:instrText xml:space="preserve"> PAGEREF _Toc482019692 \h </w:instrText>
+          <w:instrText xml:space="preserve"> PAGEREF _Toc482615157 \h </w:instrText>
         </w:r>
         <w:r>
           <w:rPr>
@@ -1049,7 +1049,7 @@
           <w:szCs w:val="22"/>
         </w:rPr>
       </w:pPr>
-      <w:hyperlink w:anchor="_Toc482019693" w:history="1">
+      <w:hyperlink w:anchor="_Toc482615158" w:history="1">
         <w:r>
           <w:rPr>
             <w:rStyle w:val="a7"/>
@@ -1093,7 +1093,7 @@
             <w:noProof/>
             <w:webHidden/>
           </w:rPr>
-          <w:instrText xml:space="preserve"> PAGEREF _Toc482019693 \h </w:instrText>
+          <w:instrText xml:space="preserve"> PAGEREF _Toc482615158 \h </w:instrText>
         </w:r>
         <w:r>
           <w:rPr>
@@ -1133,7 +1133,7 @@
           <w:szCs w:val="22"/>
         </w:rPr>
       </w:pPr>
-      <w:hyperlink w:anchor="_Toc482019694" w:history="1">
+      <w:hyperlink w:anchor="_Toc482615159" w:history="1">
         <w:r>
           <w:rPr>
             <w:rStyle w:val="a7"/>
@@ -1177,7 +1177,7 @@
             <w:noProof/>
             <w:webHidden/>
           </w:rPr>
-          <w:instrText xml:space="preserve"> PAGEREF _Toc482019694 \h </w:instrText>
+          <w:instrText xml:space="preserve"> PAGEREF _Toc482615159 \h </w:instrText>
         </w:r>
         <w:r>
           <w:rPr>
@@ -1217,7 +1217,7 @@
           <w:szCs w:val="22"/>
         </w:rPr>
       </w:pPr>
-      <w:hyperlink w:anchor="_Toc482019695" w:history="1">
+      <w:hyperlink w:anchor="_Toc482615160" w:history="1">
         <w:r>
           <w:rPr>
             <w:rStyle w:val="a7"/>
@@ -1261,7 +1261,7 @@
             <w:noProof/>
             <w:webHidden/>
           </w:rPr>
-          <w:instrText xml:space="preserve"> PAGEREF _Toc482019695 \h </w:instrText>
+          <w:instrText xml:space="preserve"> PAGEREF _Toc482615160 \h </w:instrText>
         </w:r>
         <w:r>
           <w:rPr>
@@ -1301,7 +1301,7 @@
           <w:szCs w:val="22"/>
         </w:rPr>
       </w:pPr>
-      <w:hyperlink w:anchor="_Toc482019696" w:history="1">
+      <w:hyperlink w:anchor="_Toc482615161" w:history="1">
         <w:r>
           <w:rPr>
             <w:rStyle w:val="a7"/>
@@ -1345,7 +1345,7 @@
             <w:noProof/>
             <w:webHidden/>
           </w:rPr>
-          <w:instrText xml:space="preserve"> PAGEREF _Toc482019696 \h </w:instrText>
+          <w:instrText xml:space="preserve"> PAGEREF _Toc482615161 \h </w:instrText>
         </w:r>
         <w:r>
           <w:rPr>
@@ -1385,7 +1385,7 @@
           <w:szCs w:val="22"/>
         </w:rPr>
       </w:pPr>
-      <w:hyperlink w:anchor="_Toc482019697" w:history="1">
+      <w:hyperlink w:anchor="_Toc482615162" w:history="1">
         <w:r>
           <w:rPr>
             <w:rStyle w:val="a7"/>
@@ -1429,7 +1429,7 @@
             <w:noProof/>
             <w:webHidden/>
           </w:rPr>
-          <w:instrText xml:space="preserve"> PAGEREF _Toc482019697 \h </w:instrText>
+          <w:instrText xml:space="preserve"> PAGEREF _Toc482615162 \h </w:instrText>
         </w:r>
         <w:r>
           <w:rPr>
@@ -1469,7 +1469,7 @@
           <w:szCs w:val="22"/>
         </w:rPr>
       </w:pPr>
-      <w:hyperlink w:anchor="_Toc482019698" w:history="1">
+      <w:hyperlink w:anchor="_Toc482615163" w:history="1">
         <w:r>
           <w:rPr>
             <w:rStyle w:val="a7"/>
@@ -1513,7 +1513,7 @@
             <w:noProof/>
             <w:webHidden/>
           </w:rPr>
-          <w:instrText xml:space="preserve"> PAGEREF _Toc482019698 \h </w:instrText>
+          <w:instrText xml:space="preserve"> PAGEREF _Toc482615163 \h </w:instrText>
         </w:r>
         <w:r>
           <w:rPr>
@@ -1553,7 +1553,7 @@
           <w:szCs w:val="22"/>
         </w:rPr>
       </w:pPr>
-      <w:hyperlink w:anchor="_Toc482019699" w:history="1">
+      <w:hyperlink w:anchor="_Toc482615164" w:history="1">
         <w:r>
           <w:rPr>
             <w:rStyle w:val="a7"/>
@@ -1597,7 +1597,7 @@
             <w:noProof/>
             <w:webHidden/>
           </w:rPr>
-          <w:instrText xml:space="preserve"> PAGEREF _Toc482019699 \h </w:instrText>
+          <w:instrText xml:space="preserve"> PAGEREF _Toc482615164 \h </w:instrText>
         </w:r>
         <w:r>
           <w:rPr>
@@ -1637,7 +1637,7 @@
           <w:szCs w:val="22"/>
         </w:rPr>
       </w:pPr>
-      <w:hyperlink w:anchor="_Toc482019700" w:history="1">
+      <w:hyperlink w:anchor="_Toc482615165" w:history="1">
         <w:r>
           <w:rPr>
             <w:rStyle w:val="a7"/>
@@ -1681,7 +1681,7 @@
             <w:noProof/>
             <w:webHidden/>
           </w:rPr>
-          <w:instrText xml:space="preserve"> PAGEREF _Toc482019700 \h </w:instrText>
+          <w:instrText xml:space="preserve"> PAGEREF _Toc482615165 \h </w:instrText>
         </w:r>
         <w:r>
           <w:rPr>
@@ -1721,7 +1721,7 @@
           <w:szCs w:val="22"/>
         </w:rPr>
       </w:pPr>
-      <w:hyperlink w:anchor="_Toc482019701" w:history="1">
+      <w:hyperlink w:anchor="_Toc482615166" w:history="1">
         <w:r>
           <w:rPr>
             <w:rStyle w:val="a7"/>
@@ -1765,7 +1765,7 @@
             <w:noProof/>
             <w:webHidden/>
           </w:rPr>
-          <w:instrText xml:space="preserve"> PAGEREF _Toc482019701 \h </w:instrText>
+          <w:instrText xml:space="preserve"> PAGEREF _Toc482615166 \h </w:instrText>
         </w:r>
         <w:r>
           <w:rPr>
@@ -1805,7 +1805,7 @@
           <w:szCs w:val="22"/>
         </w:rPr>
       </w:pPr>
-      <w:hyperlink w:anchor="_Toc482019702" w:history="1">
+      <w:hyperlink w:anchor="_Toc482615167" w:history="1">
         <w:r>
           <w:rPr>
             <w:rStyle w:val="a7"/>
@@ -1849,7 +1849,7 @@
             <w:noProof/>
             <w:webHidden/>
           </w:rPr>
-          <w:instrText xml:space="preserve"> PAGEREF _Toc482019702 \h </w:instrText>
+          <w:instrText xml:space="preserve"> PAGEREF _Toc482615167 \h </w:instrText>
         </w:r>
         <w:r>
           <w:rPr>
@@ -1869,7 +1869,7 @@
             <w:noProof/>
             <w:webHidden/>
           </w:rPr>
-          <w:t>5</w:t>
+          <w:t>6</w:t>
         </w:r>
         <w:r>
           <w:rPr>
@@ -1889,7 +1889,7 @@
           <w:szCs w:val="22"/>
         </w:rPr>
       </w:pPr>
-      <w:hyperlink w:anchor="_Toc482019703" w:history="1">
+      <w:hyperlink w:anchor="_Toc482615168" w:history="1">
         <w:r>
           <w:rPr>
             <w:rStyle w:val="a7"/>
@@ -1910,7 +1910,7 @@
             <w:rStyle w:val="a7"/>
             <w:noProof/>
           </w:rPr>
-          <w:t>BD110_</w:t>
+          <w:t>BD115_</w:t>
         </w:r>
         <w:r>
           <w:rPr>
@@ -1918,7 +1918,7 @@
             <w:rFonts w:hint="eastAsia"/>
             <w:noProof/>
           </w:rPr>
-          <w:t>公司资料维护</w:t>
+          <w:t>公司授权维护</w:t>
         </w:r>
         <w:r>
           <w:rPr>
@@ -1939,7 +1939,7 @@
             <w:noProof/>
             <w:webHidden/>
           </w:rPr>
-          <w:instrText xml:space="preserve"> PAGEREF _Toc482019703 \h </w:instrText>
+          <w:instrText xml:space="preserve"> PAGEREF _Toc482615168 \h </w:instrText>
         </w:r>
         <w:r>
           <w:rPr>
@@ -1959,7 +1959,7 @@
             <w:noProof/>
             <w:webHidden/>
           </w:rPr>
-          <w:t>5</w:t>
+          <w:t>6</w:t>
         </w:r>
         <w:r>
           <w:rPr>
@@ -1979,7 +1979,7 @@
           <w:szCs w:val="22"/>
         </w:rPr>
       </w:pPr>
-      <w:hyperlink w:anchor="_Toc482019704" w:history="1">
+      <w:hyperlink w:anchor="_Toc482615169" w:history="1">
         <w:r>
           <w:rPr>
             <w:rStyle w:val="a7"/>
@@ -2029,7 +2029,7 @@
             <w:noProof/>
             <w:webHidden/>
           </w:rPr>
-          <w:instrText xml:space="preserve"> PAGEREF _Toc482019704 \h </w:instrText>
+          <w:instrText xml:space="preserve"> PAGEREF _Toc482615169 \h </w:instrText>
         </w:r>
         <w:r>
           <w:rPr>
@@ -2049,7 +2049,7 @@
             <w:noProof/>
             <w:webHidden/>
           </w:rPr>
-          <w:t>5</w:t>
+          <w:t>6</w:t>
         </w:r>
         <w:r>
           <w:rPr>
@@ -2062,21 +2062,20 @@
     </w:p>
     <w:p>
       <w:pPr>
-        <w:pStyle w:val="11"/>
+        <w:pStyle w:val="30"/>
         <w:rPr>
           <w:rFonts w:asciiTheme="minorHAnsi" w:eastAsiaTheme="minorEastAsia" w:hAnsiTheme="minorHAnsi" w:cstheme="minorBidi"/>
           <w:noProof/>
           <w:szCs w:val="22"/>
         </w:rPr>
       </w:pPr>
-      <w:hyperlink w:anchor="_Toc482019705" w:history="1">
+      <w:hyperlink w:anchor="_Toc482615170" w:history="1">
         <w:r>
           <w:rPr>
             <w:rStyle w:val="a7"/>
-            <w:rFonts w:ascii="Arial Unicode MS" w:eastAsia="Arial Unicode MS" w:hAnsi="Arial Unicode MS" w:cs="Arial Unicode MS"/>
-            <w:noProof/>
-          </w:rPr>
-          <w:t>4.</w:t>
+            <w:noProof/>
+          </w:rPr>
+          <w:t>3.2.3.</w:t>
         </w:r>
         <w:r>
           <w:rPr>
@@ -2085,6 +2084,13 @@
             <w:szCs w:val="22"/>
           </w:rPr>
           <w:tab/>
+        </w:r>
+        <w:r>
+          <w:rPr>
+            <w:rStyle w:val="a7"/>
+            <w:noProof/>
+          </w:rPr>
+          <w:t>BD135_</w:t>
         </w:r>
         <w:r>
           <w:rPr>
@@ -2092,7 +2098,7 @@
             <w:rFonts w:hint="eastAsia"/>
             <w:noProof/>
           </w:rPr>
-          <w:t>程序开发规范</w:t>
+          <w:t>单位维护</w:t>
         </w:r>
         <w:r>
           <w:rPr>
@@ -2113,7 +2119,7 @@
             <w:noProof/>
             <w:webHidden/>
           </w:rPr>
-          <w:instrText xml:space="preserve"> PAGEREF _Toc482019705 \h </w:instrText>
+          <w:instrText xml:space="preserve"> PAGEREF _Toc482615170 \h </w:instrText>
         </w:r>
         <w:r>
           <w:rPr>
@@ -2133,7 +2139,7 @@
             <w:noProof/>
             <w:webHidden/>
           </w:rPr>
-          <w:t>5</w:t>
+          <w:t>6</w:t>
         </w:r>
         <w:r>
           <w:rPr>
@@ -2146,21 +2152,20 @@
     </w:p>
     <w:p>
       <w:pPr>
-        <w:pStyle w:val="20"/>
+        <w:pStyle w:val="30"/>
         <w:rPr>
           <w:rFonts w:asciiTheme="minorHAnsi" w:eastAsiaTheme="minorEastAsia" w:hAnsiTheme="minorHAnsi" w:cstheme="minorBidi"/>
           <w:noProof/>
           <w:szCs w:val="22"/>
         </w:rPr>
       </w:pPr>
-      <w:hyperlink w:anchor="_Toc482019706" w:history="1">
+      <w:hyperlink w:anchor="_Toc482615171" w:history="1">
         <w:r>
           <w:rPr>
             <w:rStyle w:val="a7"/>
-            <w:rFonts w:ascii="Arial Unicode MS" w:eastAsia="Arial Unicode MS" w:hAnsi="Arial Unicode MS" w:cs="Arial Unicode MS"/>
-            <w:noProof/>
-          </w:rPr>
-          <w:t>4.1.</w:t>
+            <w:noProof/>
+          </w:rPr>
+          <w:t>3.2.4.</w:t>
         </w:r>
         <w:r>
           <w:rPr>
@@ -2169,6 +2174,13 @@
             <w:szCs w:val="22"/>
           </w:rPr>
           <w:tab/>
+        </w:r>
+        <w:r>
+          <w:rPr>
+            <w:rStyle w:val="a7"/>
+            <w:noProof/>
+          </w:rPr>
+          <w:t>BD140_</w:t>
         </w:r>
         <w:r>
           <w:rPr>
@@ -2176,7 +2188,7 @@
             <w:rFonts w:hint="eastAsia"/>
             <w:noProof/>
           </w:rPr>
-          <w:t>基础框架</w:t>
+          <w:t>资产件号维护</w:t>
         </w:r>
         <w:r>
           <w:rPr>
@@ -2197,7 +2209,7 @@
             <w:noProof/>
             <w:webHidden/>
           </w:rPr>
-          <w:instrText xml:space="preserve"> PAGEREF _Toc482019706 \h </w:instrText>
+          <w:instrText xml:space="preserve"> PAGEREF _Toc482615171 \h </w:instrText>
         </w:r>
         <w:r>
           <w:rPr>
@@ -2217,7 +2229,7 @@
             <w:noProof/>
             <w:webHidden/>
           </w:rPr>
-          <w:t>5</w:t>
+          <w:t>6</w:t>
         </w:r>
         <w:r>
           <w:rPr>
@@ -2230,21 +2242,111 @@
     </w:p>
     <w:p>
       <w:pPr>
-        <w:pStyle w:val="20"/>
+        <w:pStyle w:val="30"/>
         <w:rPr>
           <w:rFonts w:asciiTheme="minorHAnsi" w:eastAsiaTheme="minorEastAsia" w:hAnsiTheme="minorHAnsi" w:cstheme="minorBidi"/>
           <w:noProof/>
           <w:szCs w:val="22"/>
         </w:rPr>
       </w:pPr>
-      <w:hyperlink w:anchor="_Toc482019707" w:history="1">
+      <w:hyperlink w:anchor="_Toc482615172" w:history="1">
+        <w:r>
+          <w:rPr>
+            <w:rStyle w:val="a7"/>
+            <w:noProof/>
+          </w:rPr>
+          <w:t>3.2.5.</w:t>
+        </w:r>
+        <w:r>
+          <w:rPr>
+            <w:rFonts w:asciiTheme="minorHAnsi" w:eastAsiaTheme="minorEastAsia" w:hAnsiTheme="minorHAnsi" w:cstheme="minorBidi"/>
+            <w:noProof/>
+            <w:szCs w:val="22"/>
+          </w:rPr>
+          <w:tab/>
+        </w:r>
+        <w:r>
+          <w:rPr>
+            <w:rStyle w:val="a7"/>
+            <w:noProof/>
+          </w:rPr>
+          <w:t>BD150_</w:t>
+        </w:r>
+        <w:r>
+          <w:rPr>
+            <w:rStyle w:val="a7"/>
+            <w:rFonts w:hint="eastAsia"/>
+            <w:noProof/>
+          </w:rPr>
+          <w:t>仓库库号维护</w:t>
+        </w:r>
+        <w:r>
+          <w:rPr>
+            <w:noProof/>
+            <w:webHidden/>
+          </w:rPr>
+          <w:tab/>
+        </w:r>
+        <w:r>
+          <w:rPr>
+            <w:noProof/>
+            <w:webHidden/>
+          </w:rPr>
+          <w:fldChar w:fldCharType="begin"/>
+        </w:r>
+        <w:r>
+          <w:rPr>
+            <w:noProof/>
+            <w:webHidden/>
+          </w:rPr>
+          <w:instrText xml:space="preserve"> PAGEREF _Toc482615172 \h </w:instrText>
+        </w:r>
+        <w:r>
+          <w:rPr>
+            <w:noProof/>
+            <w:webHidden/>
+          </w:rPr>
+        </w:r>
+        <w:r>
+          <w:rPr>
+            <w:noProof/>
+            <w:webHidden/>
+          </w:rPr>
+          <w:fldChar w:fldCharType="separate"/>
+        </w:r>
+        <w:r>
+          <w:rPr>
+            <w:noProof/>
+            <w:webHidden/>
+          </w:rPr>
+          <w:t>6</w:t>
+        </w:r>
+        <w:r>
+          <w:rPr>
+            <w:noProof/>
+            <w:webHidden/>
+          </w:rPr>
+          <w:fldChar w:fldCharType="end"/>
+        </w:r>
+      </w:hyperlink>
+    </w:p>
+    <w:p>
+      <w:pPr>
+        <w:pStyle w:val="11"/>
+        <w:rPr>
+          <w:rFonts w:asciiTheme="minorHAnsi" w:eastAsiaTheme="minorEastAsia" w:hAnsiTheme="minorHAnsi" w:cstheme="minorBidi"/>
+          <w:noProof/>
+          <w:szCs w:val="22"/>
+        </w:rPr>
+      </w:pPr>
+      <w:hyperlink w:anchor="_Toc482615173" w:history="1">
         <w:r>
           <w:rPr>
             <w:rStyle w:val="a7"/>
             <w:rFonts w:ascii="Arial Unicode MS" w:eastAsia="Arial Unicode MS" w:hAnsi="Arial Unicode MS" w:cs="Arial Unicode MS"/>
             <w:noProof/>
           </w:rPr>
-          <w:t>4.2.</w:t>
+          <w:t>4.</w:t>
         </w:r>
         <w:r>
           <w:rPr>
@@ -2260,6 +2362,174 @@
             <w:rFonts w:hint="eastAsia"/>
             <w:noProof/>
           </w:rPr>
+          <w:t>程序开发规范</w:t>
+        </w:r>
+        <w:r>
+          <w:rPr>
+            <w:noProof/>
+            <w:webHidden/>
+          </w:rPr>
+          <w:tab/>
+        </w:r>
+        <w:r>
+          <w:rPr>
+            <w:noProof/>
+            <w:webHidden/>
+          </w:rPr>
+          <w:fldChar w:fldCharType="begin"/>
+        </w:r>
+        <w:r>
+          <w:rPr>
+            <w:noProof/>
+            <w:webHidden/>
+          </w:rPr>
+          <w:instrText xml:space="preserve"> PAGEREF _Toc482615173 \h </w:instrText>
+        </w:r>
+        <w:r>
+          <w:rPr>
+            <w:noProof/>
+            <w:webHidden/>
+          </w:rPr>
+        </w:r>
+        <w:r>
+          <w:rPr>
+            <w:noProof/>
+            <w:webHidden/>
+          </w:rPr>
+          <w:fldChar w:fldCharType="separate"/>
+        </w:r>
+        <w:r>
+          <w:rPr>
+            <w:noProof/>
+            <w:webHidden/>
+          </w:rPr>
+          <w:t>6</w:t>
+        </w:r>
+        <w:r>
+          <w:rPr>
+            <w:noProof/>
+            <w:webHidden/>
+          </w:rPr>
+          <w:fldChar w:fldCharType="end"/>
+        </w:r>
+      </w:hyperlink>
+    </w:p>
+    <w:p>
+      <w:pPr>
+        <w:pStyle w:val="20"/>
+        <w:rPr>
+          <w:rFonts w:asciiTheme="minorHAnsi" w:eastAsiaTheme="minorEastAsia" w:hAnsiTheme="minorHAnsi" w:cstheme="minorBidi"/>
+          <w:noProof/>
+          <w:szCs w:val="22"/>
+        </w:rPr>
+      </w:pPr>
+      <w:hyperlink w:anchor="_Toc482615174" w:history="1">
+        <w:r>
+          <w:rPr>
+            <w:rStyle w:val="a7"/>
+            <w:rFonts w:ascii="Arial Unicode MS" w:eastAsia="Arial Unicode MS" w:hAnsi="Arial Unicode MS" w:cs="Arial Unicode MS"/>
+            <w:noProof/>
+          </w:rPr>
+          <w:t>4.1.</w:t>
+        </w:r>
+        <w:r>
+          <w:rPr>
+            <w:rFonts w:asciiTheme="minorHAnsi" w:eastAsiaTheme="minorEastAsia" w:hAnsiTheme="minorHAnsi" w:cstheme="minorBidi"/>
+            <w:noProof/>
+            <w:szCs w:val="22"/>
+          </w:rPr>
+          <w:tab/>
+        </w:r>
+        <w:r>
+          <w:rPr>
+            <w:rStyle w:val="a7"/>
+            <w:rFonts w:hint="eastAsia"/>
+            <w:noProof/>
+          </w:rPr>
+          <w:t>基础框架</w:t>
+        </w:r>
+        <w:r>
+          <w:rPr>
+            <w:noProof/>
+            <w:webHidden/>
+          </w:rPr>
+          <w:tab/>
+        </w:r>
+        <w:r>
+          <w:rPr>
+            <w:noProof/>
+            <w:webHidden/>
+          </w:rPr>
+          <w:fldChar w:fldCharType="begin"/>
+        </w:r>
+        <w:r>
+          <w:rPr>
+            <w:noProof/>
+            <w:webHidden/>
+          </w:rPr>
+          <w:instrText xml:space="preserve"> PAGEREF _Toc482615174 \h </w:instrText>
+        </w:r>
+        <w:r>
+          <w:rPr>
+            <w:noProof/>
+            <w:webHidden/>
+          </w:rPr>
+        </w:r>
+        <w:r>
+          <w:rPr>
+            <w:noProof/>
+            <w:webHidden/>
+          </w:rPr>
+          <w:fldChar w:fldCharType="separate"/>
+        </w:r>
+        <w:r>
+          <w:rPr>
+            <w:noProof/>
+            <w:webHidden/>
+          </w:rPr>
+          <w:t>6</w:t>
+        </w:r>
+        <w:r>
+          <w:rPr>
+            <w:noProof/>
+            <w:webHidden/>
+          </w:rPr>
+          <w:fldChar w:fldCharType="end"/>
+        </w:r>
+      </w:hyperlink>
+    </w:p>
+    <w:p>
+      <w:pPr>
+        <w:pStyle w:val="20"/>
+        <w:rPr>
+          <w:rFonts w:asciiTheme="minorHAnsi" w:eastAsiaTheme="minorEastAsia" w:hAnsiTheme="minorHAnsi" w:cstheme="minorBidi"/>
+          <w:noProof/>
+          <w:szCs w:val="22"/>
+        </w:rPr>
+      </w:pPr>
+      <w:hyperlink w:anchor="_Toc482615175" w:history="1">
+        <w:r>
+          <w:rPr>
+            <w:rStyle w:val="a7"/>
+            <w:rFonts w:ascii="Arial Unicode MS" w:eastAsia="Arial Unicode MS" w:hAnsi="Arial Unicode MS" w:cs="Arial Unicode MS"/>
+            <w:noProof/>
+          </w:rPr>
+          <w:t>4.2.</w:t>
+        </w:r>
+        <w:r>
+          <w:rPr>
+            <w:rFonts w:asciiTheme="minorHAnsi" w:eastAsiaTheme="minorEastAsia" w:hAnsiTheme="minorHAnsi" w:cstheme="minorBidi"/>
+            <w:noProof/>
+            <w:szCs w:val="22"/>
+          </w:rPr>
+          <w:tab/>
+        </w:r>
+        <w:r>
+          <w:rPr>
+            <w:rStyle w:val="a7"/>
+            <w:rFonts w:hint="eastAsia"/>
+            <w:noProof/>
+          </w:rPr>
           <w:t>基础规范，待更新</w:t>
         </w:r>
         <w:r>
@@ -2281,7 +2551,7 @@
             <w:noProof/>
             <w:webHidden/>
           </w:rPr>
-          <w:instrText xml:space="preserve"> PAGEREF _Toc482019707 \h </w:instrText>
+          <w:instrText xml:space="preserve"> PAGEREF _Toc482615175 \h </w:instrText>
         </w:r>
         <w:r>
           <w:rPr>
@@ -2301,7 +2571,7 @@
             <w:noProof/>
             <w:webHidden/>
           </w:rPr>
-          <w:t>6</w:t>
+          <w:t>7</w:t>
         </w:r>
         <w:r>
           <w:rPr>
@@ -2340,7 +2610,7 @@
         </w:rPr>
       </w:pPr>
       <w:bookmarkStart w:id="1" w:name="概述"/>
-      <w:bookmarkStart w:id="2" w:name="_Toc482019691"/>
+      <w:bookmarkStart w:id="2" w:name="_Toc482615156"/>
       <w:bookmarkEnd w:id="0"/>
       <w:bookmarkEnd w:id="1"/>
       <w:r>
@@ -2358,7 +2628,7 @@
         <w:spacing w:before="31" w:after="31"/>
       </w:pPr>
       <w:bookmarkStart w:id="3" w:name="编写目的"/>
-      <w:bookmarkStart w:id="4" w:name="_Toc482019692"/>
+      <w:bookmarkStart w:id="4" w:name="_Toc482615157"/>
       <w:bookmarkStart w:id="5" w:name="_Toc436445619"/>
       <w:bookmarkEnd w:id="3"/>
       <w:r>
@@ -2475,7 +2745,7 @@
         </w:rPr>
       </w:pPr>
       <w:bookmarkStart w:id="6" w:name="项目概述"/>
-      <w:bookmarkStart w:id="7" w:name="_Toc482019693"/>
+      <w:bookmarkStart w:id="7" w:name="_Toc482615158"/>
       <w:bookmarkEnd w:id="6"/>
       <w:r>
         <w:rPr>
@@ -2640,19 +2910,23 @@
         </w:rPr>
         <w:t>代号</w:t>
       </w:r>
+      <w:bookmarkStart w:id="8" w:name="OLE_LINK8"/>
+      <w:bookmarkStart w:id="9" w:name="OLE_LINK9"/>
       <w:r>
         <w:rPr>
           <w:rFonts w:hint="eastAsia"/>
         </w:rPr>
         <w:t>Golden Crow</w:t>
       </w:r>
+      <w:bookmarkEnd w:id="8"/>
+      <w:bookmarkEnd w:id="9"/>
     </w:p>
     <w:p>
       <w:pPr>
         <w:pStyle w:val="2"/>
         <w:spacing w:before="31" w:after="31"/>
       </w:pPr>
-      <w:bookmarkStart w:id="8" w:name="_Toc482019694"/>
+      <w:bookmarkStart w:id="10" w:name="_Toc482615159"/>
       <w:bookmarkEnd w:id="5"/>
       <w:r>
         <w:rPr>
@@ -2660,7 +2934,7 @@
         </w:rPr>
         <w:t>参考资料</w:t>
       </w:r>
-      <w:bookmarkEnd w:id="8"/>
+      <w:bookmarkEnd w:id="10"/>
     </w:p>
     <w:p>
       <w:pPr>
@@ -2686,16 +2960,16 @@
         <w:pStyle w:val="2"/>
         <w:spacing w:before="31" w:after="31"/>
       </w:pPr>
-      <w:bookmarkStart w:id="9" w:name="开发环境"/>
-      <w:bookmarkStart w:id="10" w:name="_Toc482019695"/>
-      <w:bookmarkEnd w:id="9"/>
+      <w:bookmarkStart w:id="11" w:name="开发环境"/>
+      <w:bookmarkStart w:id="12" w:name="_Toc482615160"/>
+      <w:bookmarkEnd w:id="11"/>
       <w:r>
         <w:rPr>
           <w:rFonts w:hint="eastAsia"/>
         </w:rPr>
         <w:t>开发环境</w:t>
       </w:r>
-      <w:bookmarkEnd w:id="10"/>
+      <w:bookmarkEnd w:id="12"/>
     </w:p>
     <w:tbl>
       <w:tblPr>
@@ -3277,7 +3551,7 @@
         <w:pStyle w:val="10"/>
         <w:spacing w:before="31" w:after="31"/>
       </w:pPr>
-      <w:bookmarkStart w:id="11" w:name="_Toc482019696"/>
+      <w:bookmarkStart w:id="13" w:name="_Toc482615161"/>
       <w:r>
         <w:rPr>
           <w:rFonts w:hint="eastAsia"/>
@@ -3285,21 +3559,21 @@
         <w:lastRenderedPageBreak/>
         <w:t>基础概念</w:t>
       </w:r>
-      <w:bookmarkEnd w:id="11"/>
+      <w:bookmarkEnd w:id="13"/>
     </w:p>
     <w:p>
       <w:pPr>
         <w:pStyle w:val="2"/>
         <w:spacing w:before="31" w:after="31"/>
       </w:pPr>
-      <w:bookmarkStart w:id="12" w:name="_Toc482019697"/>
+      <w:bookmarkStart w:id="14" w:name="_Toc482615162"/>
       <w:r>
         <w:rPr>
           <w:rFonts w:hint="eastAsia"/>
         </w:rPr>
         <w:t>资产状态</w:t>
       </w:r>
-      <w:bookmarkEnd w:id="12"/>
+      <w:bookmarkEnd w:id="14"/>
     </w:p>
     <w:p>
       <w:pPr>
@@ -3357,7 +3631,7 @@
         <w:pStyle w:val="a0"/>
         <w:numPr>
           <w:ilvl w:val="0"/>
-          <w:numId w:val="42"/>
+          <w:numId w:val="6"/>
         </w:numPr>
         <w:spacing w:line="360" w:lineRule="auto"/>
         <w:ind w:firstLineChars="0"/>
@@ -3389,7 +3663,7 @@
         <w:pStyle w:val="a0"/>
         <w:numPr>
           <w:ilvl w:val="0"/>
-          <w:numId w:val="42"/>
+          <w:numId w:val="6"/>
         </w:numPr>
         <w:spacing w:line="360" w:lineRule="auto"/>
         <w:ind w:firstLineChars="0"/>
@@ -3448,7 +3722,7 @@
         <w:pStyle w:val="a0"/>
         <w:numPr>
           <w:ilvl w:val="0"/>
-          <w:numId w:val="42"/>
+          <w:numId w:val="6"/>
         </w:numPr>
         <w:spacing w:line="360" w:lineRule="auto"/>
         <w:ind w:firstLineChars="0"/>
@@ -3497,7 +3771,7 @@
         <w:pStyle w:val="2"/>
         <w:spacing w:before="31" w:after="31"/>
       </w:pPr>
-      <w:bookmarkStart w:id="13" w:name="_Toc482019698"/>
+      <w:bookmarkStart w:id="15" w:name="_Toc482615163"/>
       <w:r>
         <w:rPr>
           <w:rFonts w:hint="eastAsia"/>
@@ -3510,7 +3784,7 @@
         </w:rPr>
         <w:t>进出</w:t>
       </w:r>
-      <w:bookmarkEnd w:id="13"/>
+      <w:bookmarkEnd w:id="15"/>
     </w:p>
     <w:p>
       <w:pPr>
@@ -3641,14 +3915,14 @@
         <w:pStyle w:val="2"/>
         <w:spacing w:before="31" w:after="31"/>
       </w:pPr>
-      <w:bookmarkStart w:id="14" w:name="_Toc482019699"/>
+      <w:bookmarkStart w:id="16" w:name="_Toc482615164"/>
       <w:r>
         <w:rPr>
           <w:rFonts w:hint="eastAsia"/>
         </w:rPr>
         <w:t>盘点方式</w:t>
       </w:r>
-      <w:bookmarkEnd w:id="14"/>
+      <w:bookmarkEnd w:id="16"/>
     </w:p>
     <w:p>
       <w:pPr>
@@ -3812,9 +4086,9 @@
         <w:pStyle w:val="10"/>
         <w:spacing w:before="31" w:after="31"/>
       </w:pPr>
-      <w:bookmarkStart w:id="15" w:name="功能需求"/>
-      <w:bookmarkStart w:id="16" w:name="_Toc482019700"/>
-      <w:bookmarkEnd w:id="15"/>
+      <w:bookmarkStart w:id="17" w:name="功能需求"/>
+      <w:bookmarkStart w:id="18" w:name="_Toc482615165"/>
+      <w:bookmarkEnd w:id="17"/>
       <w:r>
         <w:rPr>
           <w:rFonts w:hint="eastAsia"/>
@@ -3822,14 +4096,14 @@
         <w:lastRenderedPageBreak/>
         <w:t>功能需求</w:t>
       </w:r>
-      <w:bookmarkEnd w:id="16"/>
+      <w:bookmarkEnd w:id="18"/>
     </w:p>
     <w:p>
       <w:pPr>
         <w:pStyle w:val="2"/>
         <w:spacing w:before="31" w:after="31"/>
       </w:pPr>
-      <w:bookmarkStart w:id="17" w:name="_Toc482019701"/>
+      <w:bookmarkStart w:id="19" w:name="_Toc482615166"/>
       <w:r>
         <w:rPr>
           <w:rFonts w:hint="eastAsia"/>
@@ -3842,7 +4116,7 @@
         </w:rPr>
         <w:t>分类</w:t>
       </w:r>
-      <w:bookmarkEnd w:id="17"/>
+      <w:bookmarkEnd w:id="19"/>
     </w:p>
     <w:p>
       <w:pPr>
@@ -3874,8 +4148,8 @@
           <w:szCs w:val="21"/>
         </w:rPr>
       </w:pPr>
-      <w:bookmarkStart w:id="18" w:name="OLE_LINK10"/>
-      <w:bookmarkStart w:id="19" w:name="OLE_LINK11"/>
+      <w:bookmarkStart w:id="20" w:name="OLE_LINK10"/>
+      <w:bookmarkStart w:id="21" w:name="OLE_LINK11"/>
       <w:r>
         <w:rPr>
           <w:rFonts w:hint="eastAsia"/>
@@ -3900,8 +4174,8 @@
         </w:rPr>
         <w:t>1</w:t>
       </w:r>
-      <w:bookmarkEnd w:id="18"/>
-      <w:bookmarkEnd w:id="19"/>
+      <w:bookmarkEnd w:id="20"/>
+      <w:bookmarkEnd w:id="21"/>
     </w:p>
     <w:tbl>
       <w:tblPr>
@@ -4287,7 +4561,6 @@
               <w:spacing w:line="360" w:lineRule="auto"/>
               <w:ind w:firstLineChars="0" w:firstLine="0"/>
               <w:rPr>
-                <w:rFonts w:hint="eastAsia"/>
                 <w:sz w:val="21"/>
                 <w:szCs w:val="21"/>
               </w:rPr>
@@ -4351,7 +4624,7 @@
                 <w:szCs w:val="21"/>
               </w:rPr>
             </w:pPr>
-            <w:ins w:id="20" w:author="C0160" w:date="2017-05-15T07:57:00Z">
+            <w:ins w:id="22" w:author="C0160" w:date="2017-05-15T07:57:00Z">
               <w:r>
                 <w:rPr>
                   <w:rFonts w:hint="eastAsia"/>
@@ -4387,7 +4660,7 @@
                 <w:t>中</w:t>
               </w:r>
             </w:ins>
-            <w:ins w:id="21" w:author="C0160" w:date="2017-05-15T07:58:00Z">
+            <w:ins w:id="23" w:author="C0160" w:date="2017-05-15T07:58:00Z">
               <w:r>
                 <w:rPr>
                   <w:rFonts w:hint="eastAsia"/>
@@ -4577,7 +4850,6 @@
               <w:spacing w:line="360" w:lineRule="auto"/>
               <w:ind w:firstLineChars="0" w:firstLine="0"/>
               <w:rPr>
-                <w:rFonts w:hint="eastAsia"/>
                 <w:sz w:val="21"/>
                 <w:szCs w:val="21"/>
               </w:rPr>
@@ -4742,7 +5014,6 @@
               <w:spacing w:line="360" w:lineRule="auto"/>
               <w:ind w:firstLineChars="0" w:firstLine="0"/>
               <w:rPr>
-                <w:rFonts w:hint="eastAsia"/>
                 <w:sz w:val="21"/>
                 <w:szCs w:val="21"/>
               </w:rPr>
@@ -4888,7 +5159,6 @@
               <w:spacing w:line="360" w:lineRule="auto"/>
               <w:ind w:firstLineChars="0" w:firstLine="0"/>
               <w:rPr>
-                <w:rFonts w:hint="eastAsia"/>
                 <w:sz w:val="21"/>
                 <w:szCs w:val="21"/>
               </w:rPr>
@@ -5097,7 +5367,6 @@
               <w:spacing w:line="360" w:lineRule="auto"/>
               <w:ind w:firstLineChars="0" w:firstLine="0"/>
               <w:rPr>
-                <w:rFonts w:hint="eastAsia"/>
                 <w:sz w:val="21"/>
                 <w:szCs w:val="21"/>
               </w:rPr>
@@ -5235,7 +5504,6 @@
               <w:spacing w:line="360" w:lineRule="auto"/>
               <w:ind w:firstLineChars="0" w:firstLine="0"/>
               <w:rPr>
-                <w:rFonts w:hint="eastAsia"/>
                 <w:sz w:val="21"/>
                 <w:szCs w:val="21"/>
               </w:rPr>
@@ -5336,8 +5604,8 @@
                 <w:szCs w:val="21"/>
               </w:rPr>
             </w:pPr>
-            <w:bookmarkStart w:id="22" w:name="OLE_LINK1"/>
-            <w:bookmarkStart w:id="23" w:name="OLE_LINK2"/>
+            <w:bookmarkStart w:id="24" w:name="OLE_LINK1"/>
+            <w:bookmarkStart w:id="25" w:name="OLE_LINK2"/>
             <w:r>
               <w:rPr>
                 <w:rFonts w:hint="eastAsia"/>
@@ -5362,8 +5630,8 @@
               </w:rPr>
               <w:t>资产存放的位置，区分公司别，</w:t>
             </w:r>
-            <w:bookmarkEnd w:id="22"/>
-            <w:bookmarkEnd w:id="23"/>
+            <w:bookmarkEnd w:id="24"/>
+            <w:bookmarkEnd w:id="25"/>
             <w:r>
               <w:rPr>
                 <w:rFonts w:hint="eastAsia"/>
@@ -6147,6 +6415,9 @@
                 <w:szCs w:val="21"/>
               </w:rPr>
             </w:pPr>
+            <w:bookmarkStart w:id="26" w:name="OLE_LINK6"/>
+            <w:bookmarkStart w:id="27" w:name="OLE_LINK7"/>
+            <w:bookmarkStart w:id="28" w:name="OLE_LINK14"/>
             <w:proofErr w:type="spellStart"/>
             <w:r>
               <w:rPr>
@@ -6156,6 +6427,8 @@
               </w:rPr>
               <w:t>asset</w:t>
             </w:r>
+            <w:bookmarkStart w:id="29" w:name="OLE_LINK4"/>
+            <w:bookmarkStart w:id="30" w:name="OLE_LINK5"/>
             <w:r>
               <w:rPr>
                 <w:rFonts w:hint="eastAsia"/>
@@ -6164,6 +6437,11 @@
               </w:rPr>
               <w:t>distribute</w:t>
             </w:r>
+            <w:bookmarkEnd w:id="26"/>
+            <w:bookmarkEnd w:id="27"/>
+            <w:bookmarkEnd w:id="28"/>
+            <w:bookmarkEnd w:id="29"/>
+            <w:bookmarkEnd w:id="30"/>
             <w:proofErr w:type="spellEnd"/>
           </w:p>
         </w:tc>
@@ -7072,6 +7350,8 @@
                 <w:szCs w:val="21"/>
               </w:rPr>
             </w:pPr>
+            <w:bookmarkStart w:id="31" w:name="OLE_LINK17"/>
+            <w:bookmarkStart w:id="32" w:name="OLE_LINK18"/>
             <w:proofErr w:type="spellStart"/>
             <w:r>
               <w:rPr>
@@ -7080,6 +7360,8 @@
               </w:rPr>
               <w:t>assetscrap</w:t>
             </w:r>
+            <w:bookmarkEnd w:id="31"/>
+            <w:bookmarkEnd w:id="32"/>
             <w:proofErr w:type="spellEnd"/>
           </w:p>
         </w:tc>
@@ -7223,6 +7505,8 @@
                 <w:szCs w:val="21"/>
               </w:rPr>
             </w:pPr>
+            <w:bookmarkStart w:id="33" w:name="OLE_LINK15"/>
+            <w:bookmarkStart w:id="34" w:name="OLE_LINK16"/>
             <w:proofErr w:type="spellStart"/>
             <w:r>
               <w:rPr>
@@ -7239,6 +7523,8 @@
               </w:rPr>
               <w:t>dispose</w:t>
             </w:r>
+            <w:bookmarkEnd w:id="33"/>
+            <w:bookmarkEnd w:id="34"/>
             <w:proofErr w:type="spellEnd"/>
           </w:p>
         </w:tc>
@@ -7373,7 +7659,7 @@
                 <w:szCs w:val="21"/>
               </w:rPr>
             </w:pPr>
-            <w:bookmarkStart w:id="24" w:name="OLE_LINK3"/>
+            <w:bookmarkStart w:id="35" w:name="OLE_LINK3"/>
             <w:proofErr w:type="spellStart"/>
             <w:r>
               <w:rPr>
@@ -7383,7 +7669,7 @@
               </w:rPr>
               <w:t>assetapply</w:t>
             </w:r>
-            <w:bookmarkEnd w:id="24"/>
+            <w:bookmarkEnd w:id="35"/>
             <w:proofErr w:type="spellEnd"/>
           </w:p>
         </w:tc>
@@ -7503,6 +7789,8 @@
                 <w:szCs w:val="21"/>
               </w:rPr>
             </w:pPr>
+            <w:bookmarkStart w:id="36" w:name="OLE_LINK12"/>
+            <w:bookmarkStart w:id="37" w:name="OLE_LINK13"/>
             <w:proofErr w:type="spellStart"/>
             <w:r>
               <w:rPr>
@@ -7512,6 +7800,8 @@
               </w:rPr>
               <w:t>assetthrow</w:t>
             </w:r>
+            <w:bookmarkEnd w:id="36"/>
+            <w:bookmarkEnd w:id="37"/>
             <w:proofErr w:type="spellEnd"/>
           </w:p>
         </w:tc>
@@ -7710,44 +8000,76 @@
     </w:p>
     <w:p>
       <w:pPr>
+        <w:pStyle w:val="a0"/>
+        <w:spacing w:line="360" w:lineRule="auto"/>
+        <w:ind w:firstLineChars="0" w:firstLine="0"/>
+        <w:rPr>
+          <w:sz w:val="21"/>
+          <w:szCs w:val="21"/>
+        </w:rPr>
+      </w:pPr>
+    </w:p>
+    <w:p>
+      <w:pPr>
+        <w:pStyle w:val="a0"/>
+        <w:spacing w:line="360" w:lineRule="auto"/>
+        <w:ind w:firstLineChars="0" w:firstLine="0"/>
+        <w:rPr>
+          <w:sz w:val="21"/>
+          <w:szCs w:val="21"/>
+        </w:rPr>
+      </w:pPr>
+    </w:p>
+    <w:p>
+      <w:pPr>
+        <w:pStyle w:val="a0"/>
+        <w:spacing w:line="360" w:lineRule="auto"/>
+        <w:ind w:firstLineChars="0" w:firstLine="0"/>
+        <w:rPr>
+          <w:sz w:val="21"/>
+          <w:szCs w:val="21"/>
+        </w:rPr>
+      </w:pPr>
+    </w:p>
+    <w:p>
+      <w:pPr>
+        <w:pStyle w:val="a0"/>
+        <w:spacing w:line="360" w:lineRule="auto"/>
+        <w:ind w:firstLineChars="0" w:firstLine="0"/>
+        <w:rPr>
+          <w:sz w:val="21"/>
+          <w:szCs w:val="21"/>
+        </w:rPr>
+      </w:pPr>
+    </w:p>
+    <w:p>
+      <w:pPr>
         <w:pStyle w:val="2"/>
         <w:spacing w:before="31" w:after="31"/>
       </w:pPr>
-      <w:bookmarkStart w:id="25" w:name="_Toc482019702"/>
-      <w:r>
-        <w:rPr>
-          <w:rFonts w:hint="eastAsia"/>
-        </w:rPr>
+      <w:bookmarkStart w:id="38" w:name="_Toc482615167"/>
+      <w:r>
+        <w:rPr>
+          <w:rFonts w:hint="eastAsia"/>
+        </w:rPr>
+        <w:lastRenderedPageBreak/>
         <w:t>功能需求分析</w:t>
       </w:r>
-      <w:bookmarkEnd w:id="25"/>
+      <w:bookmarkEnd w:id="38"/>
     </w:p>
     <w:p>
       <w:pPr>
-        <w:pStyle w:val="3"/>
-        <w:spacing w:before="31" w:after="31"/>
-      </w:pPr>
-      <w:bookmarkStart w:id="26" w:name="BD110"/>
-      <w:bookmarkStart w:id="27" w:name="_Toc482019703"/>
-      <w:bookmarkEnd w:id="26"/>
-      <w:r>
-        <w:t>BD110</w:t>
-      </w:r>
-      <w:r>
-        <w:rPr>
-          <w:rFonts w:hint="eastAsia"/>
-        </w:rPr>
-        <w:t>_</w:t>
-      </w:r>
-      <w:r>
-        <w:t>公司资料维护</w:t>
-      </w:r>
-      <w:bookmarkEnd w:id="27"/>
-      <w:r>
-        <w:rPr>
-          <w:rFonts w:hint="eastAsia"/>
-        </w:rPr>
-        <w:t>，已由</w:t>
+        <w:rPr>
+          <w:rFonts w:hint="eastAsia"/>
+        </w:rPr>
+      </w:pPr>
+      <w:bookmarkStart w:id="39" w:name="BD110"/>
+      <w:bookmarkEnd w:id="39"/>
+      <w:r>
+        <w:rPr>
+          <w:rFonts w:hint="eastAsia"/>
+        </w:rPr>
+        <w:t>具体内容请参考</w:t>
       </w:r>
       <w:proofErr w:type="spellStart"/>
       <w:r>
@@ -7761,74 +8083,67 @@
         <w:rPr>
           <w:rFonts w:hint="eastAsia"/>
         </w:rPr>
-        <w:t>-Admin</w:t>
-      </w:r>
-      <w:r>
-        <w:rPr>
-          <w:rFonts w:hint="eastAsia"/>
-        </w:rPr>
-        <w:t>子项目维护</w:t>
-      </w:r>
+        <w:t>-EAM Wiki</w:t>
+      </w:r>
+    </w:p>
+    <w:p>
+      <w:pPr>
+        <w:rPr>
+          <w:rFonts w:hint="eastAsia"/>
+        </w:rPr>
+      </w:pPr>
+    </w:p>
+    <w:p>
+      <w:pPr>
+        <w:rPr>
+          <w:rFonts w:hint="eastAsia"/>
+        </w:rPr>
+      </w:pPr>
+      <w:hyperlink r:id="rId11" w:history="1">
+        <w:r>
+          <w:rPr>
+            <w:rStyle w:val="a7"/>
+          </w:rPr>
+          <w:t>https://github.com/hanbellgp/EAM/wiki</w:t>
+        </w:r>
+      </w:hyperlink>
     </w:p>
     <w:p/>
-    <w:p>
-      <w:pPr>
-        <w:pStyle w:val="3"/>
-        <w:spacing w:before="31" w:after="31"/>
-      </w:pPr>
-      <w:bookmarkStart w:id="28" w:name="BD120"/>
-      <w:bookmarkStart w:id="29" w:name="_Toc482019704"/>
-      <w:bookmarkEnd w:id="28"/>
-      <w:r>
-        <w:rPr>
-          <w:rFonts w:hint="eastAsia"/>
-        </w:rPr>
-        <w:t>BD120_</w:t>
-      </w:r>
-      <w:r>
-        <w:rPr>
-          <w:rFonts w:hint="eastAsia"/>
-        </w:rPr>
-        <w:t>资产类别维护</w:t>
-      </w:r>
-      <w:bookmarkEnd w:id="29"/>
-    </w:p>
     <w:p/>
     <w:p>
       <w:pPr>
         <w:pStyle w:val="10"/>
         <w:spacing w:before="31" w:after="31"/>
       </w:pPr>
-      <w:bookmarkStart w:id="30" w:name="_Toc482019705"/>
-      <w:r>
-        <w:rPr>
-          <w:rFonts w:hint="eastAsia"/>
-        </w:rPr>
-        <w:lastRenderedPageBreak/>
+      <w:bookmarkStart w:id="40" w:name="_Toc482615173"/>
+      <w:r>
+        <w:rPr>
+          <w:rFonts w:hint="eastAsia"/>
+        </w:rPr>
         <w:t>程序开发规范</w:t>
       </w:r>
-      <w:bookmarkEnd w:id="30"/>
+      <w:bookmarkEnd w:id="40"/>
     </w:p>
     <w:p>
       <w:pPr>
         <w:pStyle w:val="2"/>
         <w:spacing w:before="31" w:after="31"/>
       </w:pPr>
-      <w:bookmarkStart w:id="31" w:name="_Toc482019706"/>
+      <w:bookmarkStart w:id="41" w:name="_Toc482615174"/>
       <w:r>
         <w:rPr>
           <w:rFonts w:hint="eastAsia"/>
         </w:rPr>
         <w:t>基础框架</w:t>
       </w:r>
-      <w:bookmarkEnd w:id="31"/>
+      <w:bookmarkEnd w:id="41"/>
     </w:p>
     <w:p>
       <w:pPr>
         <w:pStyle w:val="a0"/>
         <w:numPr>
           <w:ilvl w:val="0"/>
-          <w:numId w:val="11"/>
+          <w:numId w:val="5"/>
         </w:numPr>
         <w:spacing w:line="360" w:lineRule="auto"/>
         <w:ind w:firstLineChars="0"/>
@@ -7959,7 +8274,7 @@
         <w:pStyle w:val="a0"/>
         <w:numPr>
           <w:ilvl w:val="0"/>
-          <w:numId w:val="11"/>
+          <w:numId w:val="5"/>
         </w:numPr>
         <w:spacing w:line="360" w:lineRule="auto"/>
         <w:ind w:firstLineChars="0"/>
@@ -8014,7 +8329,7 @@
         <w:pStyle w:val="a0"/>
         <w:numPr>
           <w:ilvl w:val="0"/>
-          <w:numId w:val="11"/>
+          <w:numId w:val="5"/>
         </w:numPr>
         <w:spacing w:line="360" w:lineRule="auto"/>
         <w:ind w:firstLineChars="0"/>
@@ -8065,7 +8380,7 @@
         </w:rPr>
         <w:t>路径</w:t>
       </w:r>
-      <w:hyperlink r:id="rId11" w:history="1">
+      <w:hyperlink r:id="rId12" w:history="1">
         <w:r>
           <w:rPr>
             <w:rStyle w:val="a7"/>
@@ -8098,7 +8413,7 @@
         <w:pStyle w:val="a0"/>
         <w:numPr>
           <w:ilvl w:val="0"/>
-          <w:numId w:val="11"/>
+          <w:numId w:val="5"/>
         </w:numPr>
         <w:spacing w:line="360" w:lineRule="auto"/>
         <w:ind w:firstLineChars="0"/>
@@ -8428,7 +8743,6 @@
               <w:spacing w:line="360" w:lineRule="auto"/>
               <w:ind w:firstLineChars="0" w:firstLine="0"/>
               <w:rPr>
-                <w:rFonts w:hint="eastAsia"/>
                 <w:sz w:val="21"/>
                 <w:szCs w:val="21"/>
               </w:rPr>
@@ -8463,7 +8777,6 @@
               <w:spacing w:line="360" w:lineRule="auto"/>
               <w:ind w:firstLineChars="0" w:firstLine="0"/>
               <w:rPr>
-                <w:rFonts w:hint="eastAsia"/>
                 <w:sz w:val="21"/>
                 <w:szCs w:val="21"/>
               </w:rPr>
@@ -8548,7 +8861,6 @@
               <w:spacing w:line="360" w:lineRule="auto"/>
               <w:ind w:firstLineChars="0" w:firstLine="0"/>
               <w:rPr>
-                <w:rFonts w:hint="eastAsia"/>
                 <w:sz w:val="21"/>
                 <w:szCs w:val="21"/>
               </w:rPr>
@@ -8583,7 +8895,6 @@
               <w:spacing w:line="360" w:lineRule="auto"/>
               <w:ind w:firstLineChars="0" w:firstLine="0"/>
               <w:rPr>
-                <w:rFonts w:hint="eastAsia"/>
                 <w:sz w:val="21"/>
                 <w:szCs w:val="21"/>
               </w:rPr>
@@ -8618,7 +8929,6 @@
               <w:spacing w:line="360" w:lineRule="auto"/>
               <w:ind w:firstLineChars="0" w:firstLine="0"/>
               <w:rPr>
-                <w:rFonts w:hint="eastAsia"/>
                 <w:sz w:val="21"/>
                 <w:szCs w:val="21"/>
               </w:rPr>
@@ -8653,7 +8963,6 @@
               <w:spacing w:line="360" w:lineRule="auto"/>
               <w:ind w:firstLineChars="0" w:firstLine="0"/>
               <w:rPr>
-                <w:rFonts w:hint="eastAsia"/>
                 <w:sz w:val="21"/>
                 <w:szCs w:val="21"/>
               </w:rPr>
@@ -8721,7 +9030,6 @@
               <w:spacing w:line="360" w:lineRule="auto"/>
               <w:ind w:firstLineChars="0" w:firstLine="0"/>
               <w:rPr>
-                <w:rFonts w:hint="eastAsia"/>
                 <w:sz w:val="21"/>
                 <w:szCs w:val="21"/>
               </w:rPr>
@@ -8756,7 +9064,6 @@
               <w:spacing w:line="360" w:lineRule="auto"/>
               <w:ind w:firstLineChars="0" w:firstLine="0"/>
               <w:rPr>
-                <w:rFonts w:hint="eastAsia"/>
                 <w:sz w:val="21"/>
                 <w:szCs w:val="21"/>
               </w:rPr>
@@ -9023,7 +9330,7 @@
         <w:pStyle w:val="2"/>
         <w:spacing w:before="31" w:after="31"/>
       </w:pPr>
-      <w:bookmarkStart w:id="32" w:name="_Toc482019707"/>
+      <w:bookmarkStart w:id="42" w:name="_Toc482615175"/>
       <w:r>
         <w:rPr>
           <w:rFonts w:hint="eastAsia"/>
@@ -9036,7 +9343,7 @@
         </w:rPr>
         <w:t>，待更新</w:t>
       </w:r>
-      <w:bookmarkEnd w:id="32"/>
+      <w:bookmarkEnd w:id="42"/>
     </w:p>
     <w:p>
       <w:pPr>
@@ -9067,8 +9374,8 @@
       </w:pPr>
     </w:p>
     <w:sectPr>
-      <w:headerReference w:type="default" r:id="rId12"/>
-      <w:footerReference w:type="default" r:id="rId13"/>
+      <w:headerReference w:type="default" r:id="rId13"/>
+      <w:footerReference w:type="default" r:id="rId14"/>
       <w:pgSz w:w="11906" w:h="16838"/>
       <w:pgMar w:top="1440" w:right="1800" w:bottom="1440" w:left="1800" w:header="851" w:footer="992" w:gutter="0"/>
       <w:pgNumType w:start="1"/>
@@ -9432,461 +9739,6 @@
 <file path=word/numbering.xml><?xml version="1.0" encoding="utf-8"?>
 <w:numbering xmlns:ve="http://schemas.openxmlformats.org/markup-compatibility/2006" xmlns:o="urn:schemas-microsoft-com:office:office" xmlns:r="http://schemas.openxmlformats.org/officeDocument/2006/relationships" xmlns:m="http://schemas.openxmlformats.org/officeDocument/2006/math" xmlns:v="urn:schemas-microsoft-com:vml" xmlns:wp="http://schemas.openxmlformats.org/drawingml/2006/wordprocessingDrawing" xmlns:w10="urn:schemas-microsoft-com:office:word" xmlns:w="http://schemas.openxmlformats.org/wordprocessingml/2006/main" xmlns:wne="http://schemas.microsoft.com/office/word/2006/wordml">
   <w:abstractNum w:abstractNumId="0">
-    <w:nsid w:val="02856507"/>
-    <w:multiLevelType w:val="hybridMultilevel"/>
-    <w:tmpl w:val="1B9C824A"/>
-    <w:lvl w:ilvl="0" w:tplc="BE80AC46">
-      <w:start w:val="1"/>
-      <w:numFmt w:val="decimal"/>
-      <w:lvlText w:val="%1、"/>
-      <w:lvlJc w:val="left"/>
-      <w:pPr>
-        <w:ind w:left="780" w:hanging="360"/>
-      </w:pPr>
-      <w:rPr>
-        <w:rFonts w:hint="default"/>
-        <w:sz w:val="21"/>
-        <w:szCs w:val="21"/>
-      </w:rPr>
-    </w:lvl>
-    <w:lvl w:ilvl="1" w:tplc="04090019">
-      <w:start w:val="1"/>
-      <w:numFmt w:val="lowerLetter"/>
-      <w:lvlText w:val="%2)"/>
-      <w:lvlJc w:val="left"/>
-      <w:pPr>
-        <w:ind w:left="1260" w:hanging="420"/>
-      </w:pPr>
-    </w:lvl>
-    <w:lvl w:ilvl="2" w:tplc="0409001B">
-      <w:start w:val="1"/>
-      <w:numFmt w:val="lowerRoman"/>
-      <w:lvlText w:val="%3."/>
-      <w:lvlJc w:val="right"/>
-      <w:pPr>
-        <w:ind w:left="1680" w:hanging="420"/>
-      </w:pPr>
-    </w:lvl>
-    <w:lvl w:ilvl="3" w:tplc="0409000F">
-      <w:start w:val="1"/>
-      <w:numFmt w:val="decimal"/>
-      <w:lvlText w:val="%4."/>
-      <w:lvlJc w:val="left"/>
-      <w:pPr>
-        <w:ind w:left="2100" w:hanging="420"/>
-      </w:pPr>
-    </w:lvl>
-    <w:lvl w:ilvl="4" w:tplc="04090019" w:tentative="1">
-      <w:start w:val="1"/>
-      <w:numFmt w:val="lowerLetter"/>
-      <w:lvlText w:val="%5)"/>
-      <w:lvlJc w:val="left"/>
-      <w:pPr>
-        <w:ind w:left="2520" w:hanging="420"/>
-      </w:pPr>
-    </w:lvl>
-    <w:lvl w:ilvl="5" w:tplc="0409001B" w:tentative="1">
-      <w:start w:val="1"/>
-      <w:numFmt w:val="lowerRoman"/>
-      <w:lvlText w:val="%6."/>
-      <w:lvlJc w:val="right"/>
-      <w:pPr>
-        <w:ind w:left="2940" w:hanging="420"/>
-      </w:pPr>
-    </w:lvl>
-    <w:lvl w:ilvl="6" w:tplc="0409000F" w:tentative="1">
-      <w:start w:val="1"/>
-      <w:numFmt w:val="decimal"/>
-      <w:lvlText w:val="%7."/>
-      <w:lvlJc w:val="left"/>
-      <w:pPr>
-        <w:ind w:left="3360" w:hanging="420"/>
-      </w:pPr>
-    </w:lvl>
-    <w:lvl w:ilvl="7" w:tplc="04090019" w:tentative="1">
-      <w:start w:val="1"/>
-      <w:numFmt w:val="lowerLetter"/>
-      <w:lvlText w:val="%8)"/>
-      <w:lvlJc w:val="left"/>
-      <w:pPr>
-        <w:ind w:left="3780" w:hanging="420"/>
-      </w:pPr>
-    </w:lvl>
-    <w:lvl w:ilvl="8" w:tplc="0409001B" w:tentative="1">
-      <w:start w:val="1"/>
-      <w:numFmt w:val="lowerRoman"/>
-      <w:lvlText w:val="%9."/>
-      <w:lvlJc w:val="right"/>
-      <w:pPr>
-        <w:ind w:left="4200" w:hanging="420"/>
-      </w:pPr>
-    </w:lvl>
-  </w:abstractNum>
-  <w:abstractNum w:abstractNumId="1">
-    <w:nsid w:val="06E36339"/>
-    <w:multiLevelType w:val="hybridMultilevel"/>
-    <w:tmpl w:val="1B9C824A"/>
-    <w:lvl w:ilvl="0" w:tplc="BE80AC46">
-      <w:start w:val="1"/>
-      <w:numFmt w:val="decimal"/>
-      <w:lvlText w:val="%1、"/>
-      <w:lvlJc w:val="left"/>
-      <w:pPr>
-        <w:ind w:left="780" w:hanging="360"/>
-      </w:pPr>
-      <w:rPr>
-        <w:rFonts w:hint="default"/>
-        <w:sz w:val="21"/>
-        <w:szCs w:val="21"/>
-      </w:rPr>
-    </w:lvl>
-    <w:lvl w:ilvl="1" w:tplc="04090019">
-      <w:start w:val="1"/>
-      <w:numFmt w:val="lowerLetter"/>
-      <w:lvlText w:val="%2)"/>
-      <w:lvlJc w:val="left"/>
-      <w:pPr>
-        <w:ind w:left="1260" w:hanging="420"/>
-      </w:pPr>
-    </w:lvl>
-    <w:lvl w:ilvl="2" w:tplc="0409001B">
-      <w:start w:val="1"/>
-      <w:numFmt w:val="lowerRoman"/>
-      <w:lvlText w:val="%3."/>
-      <w:lvlJc w:val="right"/>
-      <w:pPr>
-        <w:ind w:left="1680" w:hanging="420"/>
-      </w:pPr>
-    </w:lvl>
-    <w:lvl w:ilvl="3" w:tplc="0409000F">
-      <w:start w:val="1"/>
-      <w:numFmt w:val="decimal"/>
-      <w:lvlText w:val="%4."/>
-      <w:lvlJc w:val="left"/>
-      <w:pPr>
-        <w:ind w:left="2100" w:hanging="420"/>
-      </w:pPr>
-    </w:lvl>
-    <w:lvl w:ilvl="4" w:tplc="04090019" w:tentative="1">
-      <w:start w:val="1"/>
-      <w:numFmt w:val="lowerLetter"/>
-      <w:lvlText w:val="%5)"/>
-      <w:lvlJc w:val="left"/>
-      <w:pPr>
-        <w:ind w:left="2520" w:hanging="420"/>
-      </w:pPr>
-    </w:lvl>
-    <w:lvl w:ilvl="5" w:tplc="0409001B" w:tentative="1">
-      <w:start w:val="1"/>
-      <w:numFmt w:val="lowerRoman"/>
-      <w:lvlText w:val="%6."/>
-      <w:lvlJc w:val="right"/>
-      <w:pPr>
-        <w:ind w:left="2940" w:hanging="420"/>
-      </w:pPr>
-    </w:lvl>
-    <w:lvl w:ilvl="6" w:tplc="0409000F" w:tentative="1">
-      <w:start w:val="1"/>
-      <w:numFmt w:val="decimal"/>
-      <w:lvlText w:val="%7."/>
-      <w:lvlJc w:val="left"/>
-      <w:pPr>
-        <w:ind w:left="3360" w:hanging="420"/>
-      </w:pPr>
-    </w:lvl>
-    <w:lvl w:ilvl="7" w:tplc="04090019" w:tentative="1">
-      <w:start w:val="1"/>
-      <w:numFmt w:val="lowerLetter"/>
-      <w:lvlText w:val="%8)"/>
-      <w:lvlJc w:val="left"/>
-      <w:pPr>
-        <w:ind w:left="3780" w:hanging="420"/>
-      </w:pPr>
-    </w:lvl>
-    <w:lvl w:ilvl="8" w:tplc="0409001B" w:tentative="1">
-      <w:start w:val="1"/>
-      <w:numFmt w:val="lowerRoman"/>
-      <w:lvlText w:val="%9."/>
-      <w:lvlJc w:val="right"/>
-      <w:pPr>
-        <w:ind w:left="4200" w:hanging="420"/>
-      </w:pPr>
-    </w:lvl>
-  </w:abstractNum>
-  <w:abstractNum w:abstractNumId="2">
-    <w:nsid w:val="0D260A59"/>
-    <w:multiLevelType w:val="hybridMultilevel"/>
-    <w:tmpl w:val="1B9C824A"/>
-    <w:lvl w:ilvl="0" w:tplc="BE80AC46">
-      <w:start w:val="1"/>
-      <w:numFmt w:val="decimal"/>
-      <w:lvlText w:val="%1、"/>
-      <w:lvlJc w:val="left"/>
-      <w:pPr>
-        <w:ind w:left="780" w:hanging="360"/>
-      </w:pPr>
-      <w:rPr>
-        <w:rFonts w:hint="default"/>
-        <w:sz w:val="21"/>
-        <w:szCs w:val="21"/>
-      </w:rPr>
-    </w:lvl>
-    <w:lvl w:ilvl="1" w:tplc="04090019">
-      <w:start w:val="1"/>
-      <w:numFmt w:val="lowerLetter"/>
-      <w:lvlText w:val="%2)"/>
-      <w:lvlJc w:val="left"/>
-      <w:pPr>
-        <w:ind w:left="1260" w:hanging="420"/>
-      </w:pPr>
-    </w:lvl>
-    <w:lvl w:ilvl="2" w:tplc="0409001B">
-      <w:start w:val="1"/>
-      <w:numFmt w:val="lowerRoman"/>
-      <w:lvlText w:val="%3."/>
-      <w:lvlJc w:val="right"/>
-      <w:pPr>
-        <w:ind w:left="1680" w:hanging="420"/>
-      </w:pPr>
-    </w:lvl>
-    <w:lvl w:ilvl="3" w:tplc="0409000F">
-      <w:start w:val="1"/>
-      <w:numFmt w:val="decimal"/>
-      <w:lvlText w:val="%4."/>
-      <w:lvlJc w:val="left"/>
-      <w:pPr>
-        <w:ind w:left="2100" w:hanging="420"/>
-      </w:pPr>
-    </w:lvl>
-    <w:lvl w:ilvl="4" w:tplc="04090019" w:tentative="1">
-      <w:start w:val="1"/>
-      <w:numFmt w:val="lowerLetter"/>
-      <w:lvlText w:val="%5)"/>
-      <w:lvlJc w:val="left"/>
-      <w:pPr>
-        <w:ind w:left="2520" w:hanging="420"/>
-      </w:pPr>
-    </w:lvl>
-    <w:lvl w:ilvl="5" w:tplc="0409001B" w:tentative="1">
-      <w:start w:val="1"/>
-      <w:numFmt w:val="lowerRoman"/>
-      <w:lvlText w:val="%6."/>
-      <w:lvlJc w:val="right"/>
-      <w:pPr>
-        <w:ind w:left="2940" w:hanging="420"/>
-      </w:pPr>
-    </w:lvl>
-    <w:lvl w:ilvl="6" w:tplc="0409000F" w:tentative="1">
-      <w:start w:val="1"/>
-      <w:numFmt w:val="decimal"/>
-      <w:lvlText w:val="%7."/>
-      <w:lvlJc w:val="left"/>
-      <w:pPr>
-        <w:ind w:left="3360" w:hanging="420"/>
-      </w:pPr>
-    </w:lvl>
-    <w:lvl w:ilvl="7" w:tplc="04090019" w:tentative="1">
-      <w:start w:val="1"/>
-      <w:numFmt w:val="lowerLetter"/>
-      <w:lvlText w:val="%8)"/>
-      <w:lvlJc w:val="left"/>
-      <w:pPr>
-        <w:ind w:left="3780" w:hanging="420"/>
-      </w:pPr>
-    </w:lvl>
-    <w:lvl w:ilvl="8" w:tplc="0409001B" w:tentative="1">
-      <w:start w:val="1"/>
-      <w:numFmt w:val="lowerRoman"/>
-      <w:lvlText w:val="%9."/>
-      <w:lvlJc w:val="right"/>
-      <w:pPr>
-        <w:ind w:left="4200" w:hanging="420"/>
-      </w:pPr>
-    </w:lvl>
-  </w:abstractNum>
-  <w:abstractNum w:abstractNumId="3">
-    <w:nsid w:val="0F241069"/>
-    <w:multiLevelType w:val="hybridMultilevel"/>
-    <w:tmpl w:val="1B9C824A"/>
-    <w:lvl w:ilvl="0" w:tplc="BE80AC46">
-      <w:start w:val="1"/>
-      <w:numFmt w:val="decimal"/>
-      <w:lvlText w:val="%1、"/>
-      <w:lvlJc w:val="left"/>
-      <w:pPr>
-        <w:ind w:left="780" w:hanging="360"/>
-      </w:pPr>
-      <w:rPr>
-        <w:rFonts w:hint="default"/>
-        <w:sz w:val="21"/>
-        <w:szCs w:val="21"/>
-      </w:rPr>
-    </w:lvl>
-    <w:lvl w:ilvl="1" w:tplc="04090019">
-      <w:start w:val="1"/>
-      <w:numFmt w:val="lowerLetter"/>
-      <w:lvlText w:val="%2)"/>
-      <w:lvlJc w:val="left"/>
-      <w:pPr>
-        <w:ind w:left="1260" w:hanging="420"/>
-      </w:pPr>
-    </w:lvl>
-    <w:lvl w:ilvl="2" w:tplc="0409001B">
-      <w:start w:val="1"/>
-      <w:numFmt w:val="lowerRoman"/>
-      <w:lvlText w:val="%3."/>
-      <w:lvlJc w:val="right"/>
-      <w:pPr>
-        <w:ind w:left="1680" w:hanging="420"/>
-      </w:pPr>
-    </w:lvl>
-    <w:lvl w:ilvl="3" w:tplc="0409000F">
-      <w:start w:val="1"/>
-      <w:numFmt w:val="decimal"/>
-      <w:lvlText w:val="%4."/>
-      <w:lvlJc w:val="left"/>
-      <w:pPr>
-        <w:ind w:left="2100" w:hanging="420"/>
-      </w:pPr>
-    </w:lvl>
-    <w:lvl w:ilvl="4" w:tplc="04090019" w:tentative="1">
-      <w:start w:val="1"/>
-      <w:numFmt w:val="lowerLetter"/>
-      <w:lvlText w:val="%5)"/>
-      <w:lvlJc w:val="left"/>
-      <w:pPr>
-        <w:ind w:left="2520" w:hanging="420"/>
-      </w:pPr>
-    </w:lvl>
-    <w:lvl w:ilvl="5" w:tplc="0409001B" w:tentative="1">
-      <w:start w:val="1"/>
-      <w:numFmt w:val="lowerRoman"/>
-      <w:lvlText w:val="%6."/>
-      <w:lvlJc w:val="right"/>
-      <w:pPr>
-        <w:ind w:left="2940" w:hanging="420"/>
-      </w:pPr>
-    </w:lvl>
-    <w:lvl w:ilvl="6" w:tplc="0409000F" w:tentative="1">
-      <w:start w:val="1"/>
-      <w:numFmt w:val="decimal"/>
-      <w:lvlText w:val="%7."/>
-      <w:lvlJc w:val="left"/>
-      <w:pPr>
-        <w:ind w:left="3360" w:hanging="420"/>
-      </w:pPr>
-    </w:lvl>
-    <w:lvl w:ilvl="7" w:tplc="04090019" w:tentative="1">
-      <w:start w:val="1"/>
-      <w:numFmt w:val="lowerLetter"/>
-      <w:lvlText w:val="%8)"/>
-      <w:lvlJc w:val="left"/>
-      <w:pPr>
-        <w:ind w:left="3780" w:hanging="420"/>
-      </w:pPr>
-    </w:lvl>
-    <w:lvl w:ilvl="8" w:tplc="0409001B" w:tentative="1">
-      <w:start w:val="1"/>
-      <w:numFmt w:val="lowerRoman"/>
-      <w:lvlText w:val="%9."/>
-      <w:lvlJc w:val="right"/>
-      <w:pPr>
-        <w:ind w:left="4200" w:hanging="420"/>
-      </w:pPr>
-    </w:lvl>
-  </w:abstractNum>
-  <w:abstractNum w:abstractNumId="4">
-    <w:nsid w:val="10D30F01"/>
-    <w:multiLevelType w:val="hybridMultilevel"/>
-    <w:tmpl w:val="1B9C824A"/>
-    <w:lvl w:ilvl="0" w:tplc="BE80AC46">
-      <w:start w:val="1"/>
-      <w:numFmt w:val="decimal"/>
-      <w:lvlText w:val="%1、"/>
-      <w:lvlJc w:val="left"/>
-      <w:pPr>
-        <w:ind w:left="780" w:hanging="360"/>
-      </w:pPr>
-      <w:rPr>
-        <w:rFonts w:hint="default"/>
-        <w:sz w:val="21"/>
-        <w:szCs w:val="21"/>
-      </w:rPr>
-    </w:lvl>
-    <w:lvl w:ilvl="1" w:tplc="04090019">
-      <w:start w:val="1"/>
-      <w:numFmt w:val="lowerLetter"/>
-      <w:lvlText w:val="%2)"/>
-      <w:lvlJc w:val="left"/>
-      <w:pPr>
-        <w:ind w:left="1260" w:hanging="420"/>
-      </w:pPr>
-    </w:lvl>
-    <w:lvl w:ilvl="2" w:tplc="0409001B">
-      <w:start w:val="1"/>
-      <w:numFmt w:val="lowerRoman"/>
-      <w:lvlText w:val="%3."/>
-      <w:lvlJc w:val="right"/>
-      <w:pPr>
-        <w:ind w:left="1680" w:hanging="420"/>
-      </w:pPr>
-    </w:lvl>
-    <w:lvl w:ilvl="3" w:tplc="0409000F">
-      <w:start w:val="1"/>
-      <w:numFmt w:val="decimal"/>
-      <w:lvlText w:val="%4."/>
-      <w:lvlJc w:val="left"/>
-      <w:pPr>
-        <w:ind w:left="2100" w:hanging="420"/>
-      </w:pPr>
-    </w:lvl>
-    <w:lvl w:ilvl="4" w:tplc="04090019" w:tentative="1">
-      <w:start w:val="1"/>
-      <w:numFmt w:val="lowerLetter"/>
-      <w:lvlText w:val="%5)"/>
-      <w:lvlJc w:val="left"/>
-      <w:pPr>
-        <w:ind w:left="2520" w:hanging="420"/>
-      </w:pPr>
-    </w:lvl>
-    <w:lvl w:ilvl="5" w:tplc="0409001B" w:tentative="1">
-      <w:start w:val="1"/>
-      <w:numFmt w:val="lowerRoman"/>
-      <w:lvlText w:val="%6."/>
-      <w:lvlJc w:val="right"/>
-      <w:pPr>
-        <w:ind w:left="2940" w:hanging="420"/>
-      </w:pPr>
-    </w:lvl>
-    <w:lvl w:ilvl="6" w:tplc="0409000F" w:tentative="1">
-      <w:start w:val="1"/>
-      <w:numFmt w:val="decimal"/>
-      <w:lvlText w:val="%7."/>
-      <w:lvlJc w:val="left"/>
-      <w:pPr>
-        <w:ind w:left="3360" w:hanging="420"/>
-      </w:pPr>
-    </w:lvl>
-    <w:lvl w:ilvl="7" w:tplc="04090019" w:tentative="1">
-      <w:start w:val="1"/>
-      <w:numFmt w:val="lowerLetter"/>
-      <w:lvlText w:val="%8)"/>
-      <w:lvlJc w:val="left"/>
-      <w:pPr>
-        <w:ind w:left="3780" w:hanging="420"/>
-      </w:pPr>
-    </w:lvl>
-    <w:lvl w:ilvl="8" w:tplc="0409001B" w:tentative="1">
-      <w:start w:val="1"/>
-      <w:numFmt w:val="lowerRoman"/>
-      <w:lvlText w:val="%9."/>
-      <w:lvlJc w:val="right"/>
-      <w:pPr>
-        <w:ind w:left="4200" w:hanging="420"/>
-      </w:pPr>
-    </w:lvl>
-  </w:abstractNum>
-  <w:abstractNum w:abstractNumId="5">
     <w:nsid w:val="124045AC"/>
     <w:multiLevelType w:val="multilevel"/>
     <w:tmpl w:val="0409001D"/>
@@ -10003,7 +9855,7 @@
       </w:pPr>
     </w:lvl>
   </w:abstractNum>
-  <w:abstractNum w:abstractNumId="6">
+  <w:abstractNum w:abstractNumId="1">
     <w:nsid w:val="28B600AD"/>
     <w:multiLevelType w:val="multilevel"/>
     <w:tmpl w:val="358A59CE"/>
@@ -10136,7 +9988,7 @@
       </w:rPr>
     </w:lvl>
   </w:abstractNum>
-  <w:abstractNum w:abstractNumId="7">
+  <w:abstractNum w:abstractNumId="2">
     <w:nsid w:val="29380A0F"/>
     <w:multiLevelType w:val="hybridMultilevel"/>
     <w:tmpl w:val="15745054"/>
@@ -10249,8 +10101,149 @@
       </w:rPr>
     </w:lvl>
   </w:abstractNum>
-  <w:abstractNum w:abstractNumId="8">
-    <w:nsid w:val="2F5A4847"/>
+  <w:abstractNum w:abstractNumId="3">
+    <w:nsid w:val="4D8536DD"/>
+    <w:multiLevelType w:val="multilevel"/>
+    <w:tmpl w:val="6F20BF06"/>
+    <w:lvl w:ilvl="0">
+      <w:start w:val="1"/>
+      <w:numFmt w:val="bullet"/>
+      <w:pStyle w:val="30101"/>
+      <w:lvlText w:val=""/>
+      <w:lvlJc w:val="left"/>
+      <w:pPr>
+        <w:tabs>
+          <w:tab w:val="num" w:pos="420"/>
+        </w:tabs>
+        <w:ind w:left="420" w:hanging="420"/>
+      </w:pPr>
+      <w:rPr>
+        <w:rFonts w:ascii="Wingdings" w:hAnsi="Wingdings" w:hint="default"/>
+      </w:rPr>
+    </w:lvl>
+    <w:lvl w:ilvl="1">
+      <w:start w:val="1"/>
+      <w:numFmt w:val="decimal"/>
+      <w:lvlText w:val="%1.%2."/>
+      <w:lvlJc w:val="left"/>
+      <w:pPr>
+        <w:tabs>
+          <w:tab w:val="num" w:pos="567"/>
+        </w:tabs>
+        <w:ind w:left="567" w:hanging="567"/>
+      </w:pPr>
+      <w:rPr>
+        <w:rFonts w:hint="eastAsia"/>
+      </w:rPr>
+    </w:lvl>
+    <w:lvl w:ilvl="2">
+      <w:start w:val="1"/>
+      <w:numFmt w:val="decimal"/>
+      <w:lvlText w:val="%1.%2.%3."/>
+      <w:lvlJc w:val="left"/>
+      <w:pPr>
+        <w:tabs>
+          <w:tab w:val="num" w:pos="709"/>
+        </w:tabs>
+        <w:ind w:left="709" w:hanging="709"/>
+      </w:pPr>
+      <w:rPr>
+        <w:rFonts w:hint="eastAsia"/>
+      </w:rPr>
+    </w:lvl>
+    <w:lvl w:ilvl="3">
+      <w:start w:val="1"/>
+      <w:numFmt w:val="decimal"/>
+      <w:lvlText w:val="%1.%2.%3.%4."/>
+      <w:lvlJc w:val="left"/>
+      <w:pPr>
+        <w:tabs>
+          <w:tab w:val="num" w:pos="851"/>
+        </w:tabs>
+        <w:ind w:left="851" w:hanging="851"/>
+      </w:pPr>
+      <w:rPr>
+        <w:rFonts w:hint="eastAsia"/>
+      </w:rPr>
+    </w:lvl>
+    <w:lvl w:ilvl="4">
+      <w:start w:val="1"/>
+      <w:numFmt w:val="decimal"/>
+      <w:lvlText w:val="%1.%2.%3.%4.%5."/>
+      <w:lvlJc w:val="left"/>
+      <w:pPr>
+        <w:tabs>
+          <w:tab w:val="num" w:pos="992"/>
+        </w:tabs>
+        <w:ind w:left="992" w:hanging="992"/>
+      </w:pPr>
+      <w:rPr>
+        <w:rFonts w:hint="eastAsia"/>
+      </w:rPr>
+    </w:lvl>
+    <w:lvl w:ilvl="5">
+      <w:start w:val="1"/>
+      <w:numFmt w:val="decimal"/>
+      <w:lvlText w:val="%1.%2.%3.%4.%5.%6."/>
+      <w:lvlJc w:val="left"/>
+      <w:pPr>
+        <w:tabs>
+          <w:tab w:val="num" w:pos="1134"/>
+        </w:tabs>
+        <w:ind w:left="1134" w:hanging="1134"/>
+      </w:pPr>
+      <w:rPr>
+        <w:rFonts w:hint="eastAsia"/>
+      </w:rPr>
+    </w:lvl>
+    <w:lvl w:ilvl="6">
+      <w:start w:val="1"/>
+      <w:numFmt w:val="decimal"/>
+      <w:lvlText w:val="%1.%2.%3.%4.%5.%6.%7."/>
+      <w:lvlJc w:val="left"/>
+      <w:pPr>
+        <w:tabs>
+          <w:tab w:val="num" w:pos="1276"/>
+        </w:tabs>
+        <w:ind w:left="1276" w:hanging="1276"/>
+      </w:pPr>
+      <w:rPr>
+        <w:rFonts w:hint="eastAsia"/>
+      </w:rPr>
+    </w:lvl>
+    <w:lvl w:ilvl="7">
+      <w:start w:val="1"/>
+      <w:numFmt w:val="decimal"/>
+      <w:lvlText w:val="%1.%2.%3.%4.%5.%6.%7.%8."/>
+      <w:lvlJc w:val="left"/>
+      <w:pPr>
+        <w:tabs>
+          <w:tab w:val="num" w:pos="1418"/>
+        </w:tabs>
+        <w:ind w:left="1418" w:hanging="1418"/>
+      </w:pPr>
+      <w:rPr>
+        <w:rFonts w:hint="eastAsia"/>
+      </w:rPr>
+    </w:lvl>
+    <w:lvl w:ilvl="8">
+      <w:start w:val="1"/>
+      <w:numFmt w:val="decimal"/>
+      <w:lvlText w:val="%1.%2.%3.%4.%5.%6.%7.%8.%9."/>
+      <w:lvlJc w:val="left"/>
+      <w:pPr>
+        <w:tabs>
+          <w:tab w:val="num" w:pos="1559"/>
+        </w:tabs>
+        <w:ind w:left="1559" w:hanging="1559"/>
+      </w:pPr>
+      <w:rPr>
+        <w:rFonts w:hint="eastAsia"/>
+      </w:rPr>
+    </w:lvl>
+  </w:abstractNum>
+  <w:abstractNum w:abstractNumId="4">
+    <w:nsid w:val="6BD46D08"/>
     <w:multiLevelType w:val="hybridMultilevel"/>
     <w:tmpl w:val="1B9C824A"/>
     <w:lvl w:ilvl="0" w:tplc="BE80AC46">
@@ -10340,879 +10333,10 @@
       </w:pPr>
     </w:lvl>
   </w:abstractNum>
-  <w:abstractNum w:abstractNumId="9">
-    <w:nsid w:val="30625E21"/>
-    <w:multiLevelType w:val="hybridMultilevel"/>
-    <w:tmpl w:val="1B9C824A"/>
-    <w:lvl w:ilvl="0" w:tplc="BE80AC46">
-      <w:start w:val="1"/>
-      <w:numFmt w:val="decimal"/>
-      <w:lvlText w:val="%1、"/>
-      <w:lvlJc w:val="left"/>
-      <w:pPr>
-        <w:ind w:left="780" w:hanging="360"/>
-      </w:pPr>
-      <w:rPr>
-        <w:rFonts w:hint="default"/>
-        <w:sz w:val="21"/>
-        <w:szCs w:val="21"/>
-      </w:rPr>
-    </w:lvl>
-    <w:lvl w:ilvl="1" w:tplc="04090019">
-      <w:start w:val="1"/>
-      <w:numFmt w:val="lowerLetter"/>
-      <w:lvlText w:val="%2)"/>
-      <w:lvlJc w:val="left"/>
-      <w:pPr>
-        <w:ind w:left="1260" w:hanging="420"/>
-      </w:pPr>
-    </w:lvl>
-    <w:lvl w:ilvl="2" w:tplc="0409001B">
-      <w:start w:val="1"/>
-      <w:numFmt w:val="lowerRoman"/>
-      <w:lvlText w:val="%3."/>
-      <w:lvlJc w:val="right"/>
-      <w:pPr>
-        <w:ind w:left="1680" w:hanging="420"/>
-      </w:pPr>
-    </w:lvl>
-    <w:lvl w:ilvl="3" w:tplc="0409000F">
-      <w:start w:val="1"/>
-      <w:numFmt w:val="decimal"/>
-      <w:lvlText w:val="%4."/>
-      <w:lvlJc w:val="left"/>
-      <w:pPr>
-        <w:ind w:left="2100" w:hanging="420"/>
-      </w:pPr>
-    </w:lvl>
-    <w:lvl w:ilvl="4" w:tplc="04090019" w:tentative="1">
-      <w:start w:val="1"/>
-      <w:numFmt w:val="lowerLetter"/>
-      <w:lvlText w:val="%5)"/>
-      <w:lvlJc w:val="left"/>
-      <w:pPr>
-        <w:ind w:left="2520" w:hanging="420"/>
-      </w:pPr>
-    </w:lvl>
-    <w:lvl w:ilvl="5" w:tplc="0409001B" w:tentative="1">
-      <w:start w:val="1"/>
-      <w:numFmt w:val="lowerRoman"/>
-      <w:lvlText w:val="%6."/>
-      <w:lvlJc w:val="right"/>
-      <w:pPr>
-        <w:ind w:left="2940" w:hanging="420"/>
-      </w:pPr>
-    </w:lvl>
-    <w:lvl w:ilvl="6" w:tplc="0409000F" w:tentative="1">
-      <w:start w:val="1"/>
-      <w:numFmt w:val="decimal"/>
-      <w:lvlText w:val="%7."/>
-      <w:lvlJc w:val="left"/>
-      <w:pPr>
-        <w:ind w:left="3360" w:hanging="420"/>
-      </w:pPr>
-    </w:lvl>
-    <w:lvl w:ilvl="7" w:tplc="04090019" w:tentative="1">
-      <w:start w:val="1"/>
-      <w:numFmt w:val="lowerLetter"/>
-      <w:lvlText w:val="%8)"/>
-      <w:lvlJc w:val="left"/>
-      <w:pPr>
-        <w:ind w:left="3780" w:hanging="420"/>
-      </w:pPr>
-    </w:lvl>
-    <w:lvl w:ilvl="8" w:tplc="0409001B" w:tentative="1">
-      <w:start w:val="1"/>
-      <w:numFmt w:val="lowerRoman"/>
-      <w:lvlText w:val="%9."/>
-      <w:lvlJc w:val="right"/>
-      <w:pPr>
-        <w:ind w:left="4200" w:hanging="420"/>
-      </w:pPr>
-    </w:lvl>
-  </w:abstractNum>
-  <w:abstractNum w:abstractNumId="10">
-    <w:nsid w:val="331B4C34"/>
-    <w:multiLevelType w:val="hybridMultilevel"/>
-    <w:tmpl w:val="1B9C824A"/>
-    <w:lvl w:ilvl="0" w:tplc="BE80AC46">
-      <w:start w:val="1"/>
-      <w:numFmt w:val="decimal"/>
-      <w:lvlText w:val="%1、"/>
-      <w:lvlJc w:val="left"/>
-      <w:pPr>
-        <w:ind w:left="780" w:hanging="360"/>
-      </w:pPr>
-      <w:rPr>
-        <w:rFonts w:hint="default"/>
-        <w:sz w:val="21"/>
-        <w:szCs w:val="21"/>
-      </w:rPr>
-    </w:lvl>
-    <w:lvl w:ilvl="1" w:tplc="04090019">
-      <w:start w:val="1"/>
-      <w:numFmt w:val="lowerLetter"/>
-      <w:lvlText w:val="%2)"/>
-      <w:lvlJc w:val="left"/>
-      <w:pPr>
-        <w:ind w:left="1260" w:hanging="420"/>
-      </w:pPr>
-    </w:lvl>
-    <w:lvl w:ilvl="2" w:tplc="0409001B">
-      <w:start w:val="1"/>
-      <w:numFmt w:val="lowerRoman"/>
-      <w:lvlText w:val="%3."/>
-      <w:lvlJc w:val="right"/>
-      <w:pPr>
-        <w:ind w:left="1680" w:hanging="420"/>
-      </w:pPr>
-    </w:lvl>
-    <w:lvl w:ilvl="3" w:tplc="0409000F">
-      <w:start w:val="1"/>
-      <w:numFmt w:val="decimal"/>
-      <w:lvlText w:val="%4."/>
-      <w:lvlJc w:val="left"/>
-      <w:pPr>
-        <w:ind w:left="2100" w:hanging="420"/>
-      </w:pPr>
-    </w:lvl>
-    <w:lvl w:ilvl="4" w:tplc="04090019" w:tentative="1">
-      <w:start w:val="1"/>
-      <w:numFmt w:val="lowerLetter"/>
-      <w:lvlText w:val="%5)"/>
-      <w:lvlJc w:val="left"/>
-      <w:pPr>
-        <w:ind w:left="2520" w:hanging="420"/>
-      </w:pPr>
-    </w:lvl>
-    <w:lvl w:ilvl="5" w:tplc="0409001B" w:tentative="1">
-      <w:start w:val="1"/>
-      <w:numFmt w:val="lowerRoman"/>
-      <w:lvlText w:val="%6."/>
-      <w:lvlJc w:val="right"/>
-      <w:pPr>
-        <w:ind w:left="2940" w:hanging="420"/>
-      </w:pPr>
-    </w:lvl>
-    <w:lvl w:ilvl="6" w:tplc="0409000F" w:tentative="1">
-      <w:start w:val="1"/>
-      <w:numFmt w:val="decimal"/>
-      <w:lvlText w:val="%7."/>
-      <w:lvlJc w:val="left"/>
-      <w:pPr>
-        <w:ind w:left="3360" w:hanging="420"/>
-      </w:pPr>
-    </w:lvl>
-    <w:lvl w:ilvl="7" w:tplc="04090019" w:tentative="1">
-      <w:start w:val="1"/>
-      <w:numFmt w:val="lowerLetter"/>
-      <w:lvlText w:val="%8)"/>
-      <w:lvlJc w:val="left"/>
-      <w:pPr>
-        <w:ind w:left="3780" w:hanging="420"/>
-      </w:pPr>
-    </w:lvl>
-    <w:lvl w:ilvl="8" w:tplc="0409001B" w:tentative="1">
-      <w:start w:val="1"/>
-      <w:numFmt w:val="lowerRoman"/>
-      <w:lvlText w:val="%9."/>
-      <w:lvlJc w:val="right"/>
-      <w:pPr>
-        <w:ind w:left="4200" w:hanging="420"/>
-      </w:pPr>
-    </w:lvl>
-  </w:abstractNum>
-  <w:abstractNum w:abstractNumId="11">
-    <w:nsid w:val="34B67A5F"/>
-    <w:multiLevelType w:val="hybridMultilevel"/>
-    <w:tmpl w:val="A4024F60"/>
-    <w:lvl w:ilvl="0" w:tplc="BFC2F6AA">
-      <w:start w:val="1"/>
-      <w:numFmt w:val="decimal"/>
-      <w:lvlText w:val="%1、"/>
-      <w:lvlJc w:val="left"/>
-      <w:pPr>
-        <w:ind w:left="780" w:hanging="360"/>
-      </w:pPr>
-      <w:rPr>
-        <w:rFonts w:hint="default"/>
-        <w:sz w:val="21"/>
-        <w:szCs w:val="21"/>
-      </w:rPr>
-    </w:lvl>
-    <w:lvl w:ilvl="1" w:tplc="04090019" w:tentative="1">
-      <w:start w:val="1"/>
-      <w:numFmt w:val="lowerLetter"/>
-      <w:lvlText w:val="%2)"/>
-      <w:lvlJc w:val="left"/>
-      <w:pPr>
-        <w:ind w:left="840" w:hanging="420"/>
-      </w:pPr>
-    </w:lvl>
-    <w:lvl w:ilvl="2" w:tplc="0409001B" w:tentative="1">
-      <w:start w:val="1"/>
-      <w:numFmt w:val="lowerRoman"/>
-      <w:lvlText w:val="%3."/>
-      <w:lvlJc w:val="right"/>
-      <w:pPr>
-        <w:ind w:left="1260" w:hanging="420"/>
-      </w:pPr>
-    </w:lvl>
-    <w:lvl w:ilvl="3" w:tplc="0409000F" w:tentative="1">
-      <w:start w:val="1"/>
-      <w:numFmt w:val="decimal"/>
-      <w:lvlText w:val="%4."/>
-      <w:lvlJc w:val="left"/>
-      <w:pPr>
-        <w:ind w:left="1680" w:hanging="420"/>
-      </w:pPr>
-    </w:lvl>
-    <w:lvl w:ilvl="4" w:tplc="04090019" w:tentative="1">
-      <w:start w:val="1"/>
-      <w:numFmt w:val="lowerLetter"/>
-      <w:lvlText w:val="%5)"/>
-      <w:lvlJc w:val="left"/>
-      <w:pPr>
-        <w:ind w:left="2100" w:hanging="420"/>
-      </w:pPr>
-    </w:lvl>
-    <w:lvl w:ilvl="5" w:tplc="0409001B" w:tentative="1">
-      <w:start w:val="1"/>
-      <w:numFmt w:val="lowerRoman"/>
-      <w:lvlText w:val="%6."/>
-      <w:lvlJc w:val="right"/>
-      <w:pPr>
-        <w:ind w:left="2520" w:hanging="420"/>
-      </w:pPr>
-    </w:lvl>
-    <w:lvl w:ilvl="6" w:tplc="0409000F" w:tentative="1">
-      <w:start w:val="1"/>
-      <w:numFmt w:val="decimal"/>
-      <w:lvlText w:val="%7."/>
-      <w:lvlJc w:val="left"/>
-      <w:pPr>
-        <w:ind w:left="2940" w:hanging="420"/>
-      </w:pPr>
-    </w:lvl>
-    <w:lvl w:ilvl="7" w:tplc="04090019" w:tentative="1">
-      <w:start w:val="1"/>
-      <w:numFmt w:val="lowerLetter"/>
-      <w:lvlText w:val="%8)"/>
-      <w:lvlJc w:val="left"/>
-      <w:pPr>
-        <w:ind w:left="3360" w:hanging="420"/>
-      </w:pPr>
-    </w:lvl>
-    <w:lvl w:ilvl="8" w:tplc="0409001B" w:tentative="1">
-      <w:start w:val="1"/>
-      <w:numFmt w:val="lowerRoman"/>
-      <w:lvlText w:val="%9."/>
-      <w:lvlJc w:val="right"/>
-      <w:pPr>
-        <w:ind w:left="3780" w:hanging="420"/>
-      </w:pPr>
-    </w:lvl>
-  </w:abstractNum>
-  <w:abstractNum w:abstractNumId="12">
-    <w:nsid w:val="45BA2F6C"/>
-    <w:multiLevelType w:val="hybridMultilevel"/>
-    <w:tmpl w:val="1B9C824A"/>
-    <w:lvl w:ilvl="0" w:tplc="BE80AC46">
-      <w:start w:val="1"/>
-      <w:numFmt w:val="decimal"/>
-      <w:lvlText w:val="%1、"/>
-      <w:lvlJc w:val="left"/>
-      <w:pPr>
-        <w:ind w:left="780" w:hanging="360"/>
-      </w:pPr>
-      <w:rPr>
-        <w:rFonts w:hint="default"/>
-        <w:sz w:val="21"/>
-        <w:szCs w:val="21"/>
-      </w:rPr>
-    </w:lvl>
-    <w:lvl w:ilvl="1" w:tplc="04090019">
-      <w:start w:val="1"/>
-      <w:numFmt w:val="lowerLetter"/>
-      <w:lvlText w:val="%2)"/>
-      <w:lvlJc w:val="left"/>
-      <w:pPr>
-        <w:ind w:left="1260" w:hanging="420"/>
-      </w:pPr>
-    </w:lvl>
-    <w:lvl w:ilvl="2" w:tplc="0409001B">
-      <w:start w:val="1"/>
-      <w:numFmt w:val="lowerRoman"/>
-      <w:lvlText w:val="%3."/>
-      <w:lvlJc w:val="right"/>
-      <w:pPr>
-        <w:ind w:left="1680" w:hanging="420"/>
-      </w:pPr>
-    </w:lvl>
-    <w:lvl w:ilvl="3" w:tplc="0409000F">
-      <w:start w:val="1"/>
-      <w:numFmt w:val="decimal"/>
-      <w:lvlText w:val="%4."/>
-      <w:lvlJc w:val="left"/>
-      <w:pPr>
-        <w:ind w:left="2100" w:hanging="420"/>
-      </w:pPr>
-    </w:lvl>
-    <w:lvl w:ilvl="4" w:tplc="04090019" w:tentative="1">
-      <w:start w:val="1"/>
-      <w:numFmt w:val="lowerLetter"/>
-      <w:lvlText w:val="%5)"/>
-      <w:lvlJc w:val="left"/>
-      <w:pPr>
-        <w:ind w:left="2520" w:hanging="420"/>
-      </w:pPr>
-    </w:lvl>
-    <w:lvl w:ilvl="5" w:tplc="0409001B" w:tentative="1">
-      <w:start w:val="1"/>
-      <w:numFmt w:val="lowerRoman"/>
-      <w:lvlText w:val="%6."/>
-      <w:lvlJc w:val="right"/>
-      <w:pPr>
-        <w:ind w:left="2940" w:hanging="420"/>
-      </w:pPr>
-    </w:lvl>
-    <w:lvl w:ilvl="6" w:tplc="0409000F" w:tentative="1">
-      <w:start w:val="1"/>
-      <w:numFmt w:val="decimal"/>
-      <w:lvlText w:val="%7."/>
-      <w:lvlJc w:val="left"/>
-      <w:pPr>
-        <w:ind w:left="3360" w:hanging="420"/>
-      </w:pPr>
-    </w:lvl>
-    <w:lvl w:ilvl="7" w:tplc="04090019" w:tentative="1">
-      <w:start w:val="1"/>
-      <w:numFmt w:val="lowerLetter"/>
-      <w:lvlText w:val="%8)"/>
-      <w:lvlJc w:val="left"/>
-      <w:pPr>
-        <w:ind w:left="3780" w:hanging="420"/>
-      </w:pPr>
-    </w:lvl>
-    <w:lvl w:ilvl="8" w:tplc="0409001B" w:tentative="1">
-      <w:start w:val="1"/>
-      <w:numFmt w:val="lowerRoman"/>
-      <w:lvlText w:val="%9."/>
-      <w:lvlJc w:val="right"/>
-      <w:pPr>
-        <w:ind w:left="4200" w:hanging="420"/>
-      </w:pPr>
-    </w:lvl>
-  </w:abstractNum>
-  <w:abstractNum w:abstractNumId="13">
-    <w:nsid w:val="4D8536DD"/>
-    <w:multiLevelType w:val="multilevel"/>
-    <w:tmpl w:val="6F20BF06"/>
-    <w:lvl w:ilvl="0">
-      <w:start w:val="1"/>
-      <w:numFmt w:val="bullet"/>
-      <w:pStyle w:val="30101"/>
-      <w:lvlText w:val=""/>
-      <w:lvlJc w:val="left"/>
-      <w:pPr>
-        <w:tabs>
-          <w:tab w:val="num" w:pos="420"/>
-        </w:tabs>
-        <w:ind w:left="420" w:hanging="420"/>
-      </w:pPr>
-      <w:rPr>
-        <w:rFonts w:ascii="Wingdings" w:hAnsi="Wingdings" w:hint="default"/>
-      </w:rPr>
-    </w:lvl>
-    <w:lvl w:ilvl="1">
-      <w:start w:val="1"/>
-      <w:numFmt w:val="decimal"/>
-      <w:lvlText w:val="%1.%2."/>
-      <w:lvlJc w:val="left"/>
-      <w:pPr>
-        <w:tabs>
-          <w:tab w:val="num" w:pos="567"/>
-        </w:tabs>
-        <w:ind w:left="567" w:hanging="567"/>
-      </w:pPr>
-      <w:rPr>
-        <w:rFonts w:hint="eastAsia"/>
-      </w:rPr>
-    </w:lvl>
-    <w:lvl w:ilvl="2">
-      <w:start w:val="1"/>
-      <w:numFmt w:val="decimal"/>
-      <w:lvlText w:val="%1.%2.%3."/>
-      <w:lvlJc w:val="left"/>
-      <w:pPr>
-        <w:tabs>
-          <w:tab w:val="num" w:pos="709"/>
-        </w:tabs>
-        <w:ind w:left="709" w:hanging="709"/>
-      </w:pPr>
-      <w:rPr>
-        <w:rFonts w:hint="eastAsia"/>
-      </w:rPr>
-    </w:lvl>
-    <w:lvl w:ilvl="3">
-      <w:start w:val="1"/>
-      <w:numFmt w:val="decimal"/>
-      <w:lvlText w:val="%1.%2.%3.%4."/>
-      <w:lvlJc w:val="left"/>
-      <w:pPr>
-        <w:tabs>
-          <w:tab w:val="num" w:pos="851"/>
-        </w:tabs>
-        <w:ind w:left="851" w:hanging="851"/>
-      </w:pPr>
-      <w:rPr>
-        <w:rFonts w:hint="eastAsia"/>
-      </w:rPr>
-    </w:lvl>
-    <w:lvl w:ilvl="4">
-      <w:start w:val="1"/>
-      <w:numFmt w:val="decimal"/>
-      <w:lvlText w:val="%1.%2.%3.%4.%5."/>
-      <w:lvlJc w:val="left"/>
-      <w:pPr>
-        <w:tabs>
-          <w:tab w:val="num" w:pos="992"/>
-        </w:tabs>
-        <w:ind w:left="992" w:hanging="992"/>
-      </w:pPr>
-      <w:rPr>
-        <w:rFonts w:hint="eastAsia"/>
-      </w:rPr>
-    </w:lvl>
-    <w:lvl w:ilvl="5">
-      <w:start w:val="1"/>
-      <w:numFmt w:val="decimal"/>
-      <w:lvlText w:val="%1.%2.%3.%4.%5.%6."/>
-      <w:lvlJc w:val="left"/>
-      <w:pPr>
-        <w:tabs>
-          <w:tab w:val="num" w:pos="1134"/>
-        </w:tabs>
-        <w:ind w:left="1134" w:hanging="1134"/>
-      </w:pPr>
-      <w:rPr>
-        <w:rFonts w:hint="eastAsia"/>
-      </w:rPr>
-    </w:lvl>
-    <w:lvl w:ilvl="6">
-      <w:start w:val="1"/>
-      <w:numFmt w:val="decimal"/>
-      <w:lvlText w:val="%1.%2.%3.%4.%5.%6.%7."/>
-      <w:lvlJc w:val="left"/>
-      <w:pPr>
-        <w:tabs>
-          <w:tab w:val="num" w:pos="1276"/>
-        </w:tabs>
-        <w:ind w:left="1276" w:hanging="1276"/>
-      </w:pPr>
-      <w:rPr>
-        <w:rFonts w:hint="eastAsia"/>
-      </w:rPr>
-    </w:lvl>
-    <w:lvl w:ilvl="7">
-      <w:start w:val="1"/>
-      <w:numFmt w:val="decimal"/>
-      <w:lvlText w:val="%1.%2.%3.%4.%5.%6.%7.%8."/>
-      <w:lvlJc w:val="left"/>
-      <w:pPr>
-        <w:tabs>
-          <w:tab w:val="num" w:pos="1418"/>
-        </w:tabs>
-        <w:ind w:left="1418" w:hanging="1418"/>
-      </w:pPr>
-      <w:rPr>
-        <w:rFonts w:hint="eastAsia"/>
-      </w:rPr>
-    </w:lvl>
-    <w:lvl w:ilvl="8">
-      <w:start w:val="1"/>
-      <w:numFmt w:val="decimal"/>
-      <w:lvlText w:val="%1.%2.%3.%4.%5.%6.%7.%8.%9."/>
-      <w:lvlJc w:val="left"/>
-      <w:pPr>
-        <w:tabs>
-          <w:tab w:val="num" w:pos="1559"/>
-        </w:tabs>
-        <w:ind w:left="1559" w:hanging="1559"/>
-      </w:pPr>
-      <w:rPr>
-        <w:rFonts w:hint="eastAsia"/>
-      </w:rPr>
-    </w:lvl>
-  </w:abstractNum>
-  <w:abstractNum w:abstractNumId="14">
-    <w:nsid w:val="4F064C95"/>
-    <w:multiLevelType w:val="hybridMultilevel"/>
-    <w:tmpl w:val="1B9C824A"/>
-    <w:lvl w:ilvl="0" w:tplc="BE80AC46">
-      <w:start w:val="1"/>
-      <w:numFmt w:val="decimal"/>
-      <w:lvlText w:val="%1、"/>
-      <w:lvlJc w:val="left"/>
-      <w:pPr>
-        <w:ind w:left="780" w:hanging="360"/>
-      </w:pPr>
-      <w:rPr>
-        <w:rFonts w:hint="default"/>
-        <w:sz w:val="21"/>
-        <w:szCs w:val="21"/>
-      </w:rPr>
-    </w:lvl>
-    <w:lvl w:ilvl="1" w:tplc="04090019">
-      <w:start w:val="1"/>
-      <w:numFmt w:val="lowerLetter"/>
-      <w:lvlText w:val="%2)"/>
-      <w:lvlJc w:val="left"/>
-      <w:pPr>
-        <w:ind w:left="1260" w:hanging="420"/>
-      </w:pPr>
-    </w:lvl>
-    <w:lvl w:ilvl="2" w:tplc="0409001B">
-      <w:start w:val="1"/>
-      <w:numFmt w:val="lowerRoman"/>
-      <w:lvlText w:val="%3."/>
-      <w:lvlJc w:val="right"/>
-      <w:pPr>
-        <w:ind w:left="1680" w:hanging="420"/>
-      </w:pPr>
-    </w:lvl>
-    <w:lvl w:ilvl="3" w:tplc="0409000F">
-      <w:start w:val="1"/>
-      <w:numFmt w:val="decimal"/>
-      <w:lvlText w:val="%4."/>
-      <w:lvlJc w:val="left"/>
-      <w:pPr>
-        <w:ind w:left="2100" w:hanging="420"/>
-      </w:pPr>
-    </w:lvl>
-    <w:lvl w:ilvl="4" w:tplc="04090019" w:tentative="1">
-      <w:start w:val="1"/>
-      <w:numFmt w:val="lowerLetter"/>
-      <w:lvlText w:val="%5)"/>
-      <w:lvlJc w:val="left"/>
-      <w:pPr>
-        <w:ind w:left="2520" w:hanging="420"/>
-      </w:pPr>
-    </w:lvl>
-    <w:lvl w:ilvl="5" w:tplc="0409001B" w:tentative="1">
-      <w:start w:val="1"/>
-      <w:numFmt w:val="lowerRoman"/>
-      <w:lvlText w:val="%6."/>
-      <w:lvlJc w:val="right"/>
-      <w:pPr>
-        <w:ind w:left="2940" w:hanging="420"/>
-      </w:pPr>
-    </w:lvl>
-    <w:lvl w:ilvl="6" w:tplc="0409000F" w:tentative="1">
-      <w:start w:val="1"/>
-      <w:numFmt w:val="decimal"/>
-      <w:lvlText w:val="%7."/>
-      <w:lvlJc w:val="left"/>
-      <w:pPr>
-        <w:ind w:left="3360" w:hanging="420"/>
-      </w:pPr>
-    </w:lvl>
-    <w:lvl w:ilvl="7" w:tplc="04090019" w:tentative="1">
-      <w:start w:val="1"/>
-      <w:numFmt w:val="lowerLetter"/>
-      <w:lvlText w:val="%8)"/>
-      <w:lvlJc w:val="left"/>
-      <w:pPr>
-        <w:ind w:left="3780" w:hanging="420"/>
-      </w:pPr>
-    </w:lvl>
-    <w:lvl w:ilvl="8" w:tplc="0409001B" w:tentative="1">
-      <w:start w:val="1"/>
-      <w:numFmt w:val="lowerRoman"/>
-      <w:lvlText w:val="%9."/>
-      <w:lvlJc w:val="right"/>
-      <w:pPr>
-        <w:ind w:left="4200" w:hanging="420"/>
-      </w:pPr>
-    </w:lvl>
-  </w:abstractNum>
-  <w:abstractNum w:abstractNumId="15">
-    <w:nsid w:val="4FDC6A21"/>
-    <w:multiLevelType w:val="hybridMultilevel"/>
-    <w:tmpl w:val="1B9C824A"/>
-    <w:lvl w:ilvl="0" w:tplc="BE80AC46">
-      <w:start w:val="1"/>
-      <w:numFmt w:val="decimal"/>
-      <w:lvlText w:val="%1、"/>
-      <w:lvlJc w:val="left"/>
-      <w:pPr>
-        <w:ind w:left="780" w:hanging="360"/>
-      </w:pPr>
-      <w:rPr>
-        <w:rFonts w:hint="default"/>
-        <w:sz w:val="21"/>
-        <w:szCs w:val="21"/>
-      </w:rPr>
-    </w:lvl>
-    <w:lvl w:ilvl="1" w:tplc="04090019">
-      <w:start w:val="1"/>
-      <w:numFmt w:val="lowerLetter"/>
-      <w:lvlText w:val="%2)"/>
-      <w:lvlJc w:val="left"/>
-      <w:pPr>
-        <w:ind w:left="1260" w:hanging="420"/>
-      </w:pPr>
-    </w:lvl>
-    <w:lvl w:ilvl="2" w:tplc="0409001B">
-      <w:start w:val="1"/>
-      <w:numFmt w:val="lowerRoman"/>
-      <w:lvlText w:val="%3."/>
-      <w:lvlJc w:val="right"/>
-      <w:pPr>
-        <w:ind w:left="1680" w:hanging="420"/>
-      </w:pPr>
-    </w:lvl>
-    <w:lvl w:ilvl="3" w:tplc="0409000F">
-      <w:start w:val="1"/>
-      <w:numFmt w:val="decimal"/>
-      <w:lvlText w:val="%4."/>
-      <w:lvlJc w:val="left"/>
-      <w:pPr>
-        <w:ind w:left="2100" w:hanging="420"/>
-      </w:pPr>
-    </w:lvl>
-    <w:lvl w:ilvl="4" w:tplc="04090019" w:tentative="1">
-      <w:start w:val="1"/>
-      <w:numFmt w:val="lowerLetter"/>
-      <w:lvlText w:val="%5)"/>
-      <w:lvlJc w:val="left"/>
-      <w:pPr>
-        <w:ind w:left="2520" w:hanging="420"/>
-      </w:pPr>
-    </w:lvl>
-    <w:lvl w:ilvl="5" w:tplc="0409001B" w:tentative="1">
-      <w:start w:val="1"/>
-      <w:numFmt w:val="lowerRoman"/>
-      <w:lvlText w:val="%6."/>
-      <w:lvlJc w:val="right"/>
-      <w:pPr>
-        <w:ind w:left="2940" w:hanging="420"/>
-      </w:pPr>
-    </w:lvl>
-    <w:lvl w:ilvl="6" w:tplc="0409000F" w:tentative="1">
-      <w:start w:val="1"/>
-      <w:numFmt w:val="decimal"/>
-      <w:lvlText w:val="%7."/>
-      <w:lvlJc w:val="left"/>
-      <w:pPr>
-        <w:ind w:left="3360" w:hanging="420"/>
-      </w:pPr>
-    </w:lvl>
-    <w:lvl w:ilvl="7" w:tplc="04090019" w:tentative="1">
-      <w:start w:val="1"/>
-      <w:numFmt w:val="lowerLetter"/>
-      <w:lvlText w:val="%8)"/>
-      <w:lvlJc w:val="left"/>
-      <w:pPr>
-        <w:ind w:left="3780" w:hanging="420"/>
-      </w:pPr>
-    </w:lvl>
-    <w:lvl w:ilvl="8" w:tplc="0409001B" w:tentative="1">
-      <w:start w:val="1"/>
-      <w:numFmt w:val="lowerRoman"/>
-      <w:lvlText w:val="%9."/>
-      <w:lvlJc w:val="right"/>
-      <w:pPr>
-        <w:ind w:left="4200" w:hanging="420"/>
-      </w:pPr>
-    </w:lvl>
-  </w:abstractNum>
-  <w:abstractNum w:abstractNumId="16">
-    <w:nsid w:val="6BD46D08"/>
-    <w:multiLevelType w:val="hybridMultilevel"/>
-    <w:tmpl w:val="1B9C824A"/>
-    <w:lvl w:ilvl="0" w:tplc="BE80AC46">
-      <w:start w:val="1"/>
-      <w:numFmt w:val="decimal"/>
-      <w:lvlText w:val="%1、"/>
-      <w:lvlJc w:val="left"/>
-      <w:pPr>
-        <w:ind w:left="780" w:hanging="360"/>
-      </w:pPr>
-      <w:rPr>
-        <w:rFonts w:hint="default"/>
-        <w:sz w:val="21"/>
-        <w:szCs w:val="21"/>
-      </w:rPr>
-    </w:lvl>
-    <w:lvl w:ilvl="1" w:tplc="04090019">
-      <w:start w:val="1"/>
-      <w:numFmt w:val="lowerLetter"/>
-      <w:lvlText w:val="%2)"/>
-      <w:lvlJc w:val="left"/>
-      <w:pPr>
-        <w:ind w:left="1260" w:hanging="420"/>
-      </w:pPr>
-    </w:lvl>
-    <w:lvl w:ilvl="2" w:tplc="0409001B">
-      <w:start w:val="1"/>
-      <w:numFmt w:val="lowerRoman"/>
-      <w:lvlText w:val="%3."/>
-      <w:lvlJc w:val="right"/>
-      <w:pPr>
-        <w:ind w:left="1680" w:hanging="420"/>
-      </w:pPr>
-    </w:lvl>
-    <w:lvl w:ilvl="3" w:tplc="0409000F">
-      <w:start w:val="1"/>
-      <w:numFmt w:val="decimal"/>
-      <w:lvlText w:val="%4."/>
-      <w:lvlJc w:val="left"/>
-      <w:pPr>
-        <w:ind w:left="2100" w:hanging="420"/>
-      </w:pPr>
-    </w:lvl>
-    <w:lvl w:ilvl="4" w:tplc="04090019" w:tentative="1">
-      <w:start w:val="1"/>
-      <w:numFmt w:val="lowerLetter"/>
-      <w:lvlText w:val="%5)"/>
-      <w:lvlJc w:val="left"/>
-      <w:pPr>
-        <w:ind w:left="2520" w:hanging="420"/>
-      </w:pPr>
-    </w:lvl>
-    <w:lvl w:ilvl="5" w:tplc="0409001B" w:tentative="1">
-      <w:start w:val="1"/>
-      <w:numFmt w:val="lowerRoman"/>
-      <w:lvlText w:val="%6."/>
-      <w:lvlJc w:val="right"/>
-      <w:pPr>
-        <w:ind w:left="2940" w:hanging="420"/>
-      </w:pPr>
-    </w:lvl>
-    <w:lvl w:ilvl="6" w:tplc="0409000F" w:tentative="1">
-      <w:start w:val="1"/>
-      <w:numFmt w:val="decimal"/>
-      <w:lvlText w:val="%7."/>
-      <w:lvlJc w:val="left"/>
-      <w:pPr>
-        <w:ind w:left="3360" w:hanging="420"/>
-      </w:pPr>
-    </w:lvl>
-    <w:lvl w:ilvl="7" w:tplc="04090019" w:tentative="1">
-      <w:start w:val="1"/>
-      <w:numFmt w:val="lowerLetter"/>
-      <w:lvlText w:val="%8)"/>
-      <w:lvlJc w:val="left"/>
-      <w:pPr>
-        <w:ind w:left="3780" w:hanging="420"/>
-      </w:pPr>
-    </w:lvl>
-    <w:lvl w:ilvl="8" w:tplc="0409001B" w:tentative="1">
-      <w:start w:val="1"/>
-      <w:numFmt w:val="lowerRoman"/>
-      <w:lvlText w:val="%9."/>
-      <w:lvlJc w:val="right"/>
-      <w:pPr>
-        <w:ind w:left="4200" w:hanging="420"/>
-      </w:pPr>
-    </w:lvl>
-  </w:abstractNum>
-  <w:abstractNum w:abstractNumId="17">
-    <w:nsid w:val="6C542991"/>
-    <w:multiLevelType w:val="hybridMultilevel"/>
-    <w:tmpl w:val="1B9C824A"/>
-    <w:lvl w:ilvl="0" w:tplc="BE80AC46">
-      <w:start w:val="1"/>
-      <w:numFmt w:val="decimal"/>
-      <w:lvlText w:val="%1、"/>
-      <w:lvlJc w:val="left"/>
-      <w:pPr>
-        <w:ind w:left="780" w:hanging="360"/>
-      </w:pPr>
-      <w:rPr>
-        <w:rFonts w:hint="default"/>
-        <w:sz w:val="21"/>
-        <w:szCs w:val="21"/>
-      </w:rPr>
-    </w:lvl>
-    <w:lvl w:ilvl="1" w:tplc="04090019">
-      <w:start w:val="1"/>
-      <w:numFmt w:val="lowerLetter"/>
-      <w:lvlText w:val="%2)"/>
-      <w:lvlJc w:val="left"/>
-      <w:pPr>
-        <w:ind w:left="1260" w:hanging="420"/>
-      </w:pPr>
-    </w:lvl>
-    <w:lvl w:ilvl="2" w:tplc="0409001B">
-      <w:start w:val="1"/>
-      <w:numFmt w:val="lowerRoman"/>
-      <w:lvlText w:val="%3."/>
-      <w:lvlJc w:val="right"/>
-      <w:pPr>
-        <w:ind w:left="1680" w:hanging="420"/>
-      </w:pPr>
-    </w:lvl>
-    <w:lvl w:ilvl="3" w:tplc="0409000F">
-      <w:start w:val="1"/>
-      <w:numFmt w:val="decimal"/>
-      <w:lvlText w:val="%4."/>
-      <w:lvlJc w:val="left"/>
-      <w:pPr>
-        <w:ind w:left="2100" w:hanging="420"/>
-      </w:pPr>
-    </w:lvl>
-    <w:lvl w:ilvl="4" w:tplc="04090019" w:tentative="1">
-      <w:start w:val="1"/>
-      <w:numFmt w:val="lowerLetter"/>
-      <w:lvlText w:val="%5)"/>
-      <w:lvlJc w:val="left"/>
-      <w:pPr>
-        <w:ind w:left="2520" w:hanging="420"/>
-      </w:pPr>
-    </w:lvl>
-    <w:lvl w:ilvl="5" w:tplc="0409001B" w:tentative="1">
-      <w:start w:val="1"/>
-      <w:numFmt w:val="lowerRoman"/>
-      <w:lvlText w:val="%6."/>
-      <w:lvlJc w:val="right"/>
-      <w:pPr>
-        <w:ind w:left="2940" w:hanging="420"/>
-      </w:pPr>
-    </w:lvl>
-    <w:lvl w:ilvl="6" w:tplc="0409000F" w:tentative="1">
-      <w:start w:val="1"/>
-      <w:numFmt w:val="decimal"/>
-      <w:lvlText w:val="%7."/>
-      <w:lvlJc w:val="left"/>
-      <w:pPr>
-        <w:ind w:left="3360" w:hanging="420"/>
-      </w:pPr>
-    </w:lvl>
-    <w:lvl w:ilvl="7" w:tplc="04090019" w:tentative="1">
-      <w:start w:val="1"/>
-      <w:numFmt w:val="lowerLetter"/>
-      <w:lvlText w:val="%8)"/>
-      <w:lvlJc w:val="left"/>
-      <w:pPr>
-        <w:ind w:left="3780" w:hanging="420"/>
-      </w:pPr>
-    </w:lvl>
-    <w:lvl w:ilvl="8" w:tplc="0409001B" w:tentative="1">
-      <w:start w:val="1"/>
-      <w:numFmt w:val="lowerRoman"/>
-      <w:lvlText w:val="%9."/>
-      <w:lvlJc w:val="right"/>
-      <w:pPr>
-        <w:ind w:left="4200" w:hanging="420"/>
-      </w:pPr>
-    </w:lvl>
-  </w:abstractNum>
-  <w:abstractNum w:abstractNumId="18">
+  <w:abstractNum w:abstractNumId="5">
     <w:nsid w:val="6E1559C0"/>
     <w:multiLevelType w:val="multilevel"/>
-    <w:tmpl w:val="1A3851B8"/>
+    <w:tmpl w:val="38800550"/>
     <w:lvl w:ilvl="0">
       <w:start w:val="1"/>
       <w:numFmt w:val="decimal"/>
@@ -11358,147 +10482,24 @@
     </w:lvl>
   </w:abstractNum>
   <w:num w:numId="1">
-    <w:abstractNumId w:val="18"/>
+    <w:abstractNumId w:val="5"/>
   </w:num>
   <w:num w:numId="2">
-    <w:abstractNumId w:val="5"/>
+    <w:abstractNumId w:val="0"/>
   </w:num>
   <w:num w:numId="3">
-    <w:abstractNumId w:val="13"/>
+    <w:abstractNumId w:val="3"/>
   </w:num>
   <w:num w:numId="4">
     <w:abstractNumId w:val="1"/>
   </w:num>
   <w:num w:numId="5">
-    <w:abstractNumId w:val="6"/>
+    <w:abstractNumId w:val="4"/>
   </w:num>
   <w:num w:numId="6">
-    <w:abstractNumId w:val="10"/>
-  </w:num>
-  <w:num w:numId="7">
     <w:abstractNumId w:val="2"/>
   </w:num>
-  <w:num w:numId="8">
-    <w:abstractNumId w:val="8"/>
-  </w:num>
-  <w:num w:numId="9">
-    <w:abstractNumId w:val="12"/>
-  </w:num>
-  <w:num w:numId="10">
-    <w:abstractNumId w:val="17"/>
-  </w:num>
-  <w:num w:numId="11">
-    <w:abstractNumId w:val="16"/>
-  </w:num>
-  <w:num w:numId="12">
-    <w:abstractNumId w:val="18"/>
-  </w:num>
-  <w:num w:numId="13">
-    <w:abstractNumId w:val="3"/>
-  </w:num>
-  <w:num w:numId="14">
-    <w:abstractNumId w:val="0"/>
-  </w:num>
-  <w:num w:numId="15">
-    <w:abstractNumId w:val="18"/>
-  </w:num>
-  <w:num w:numId="16">
-    <w:abstractNumId w:val="18"/>
-  </w:num>
-  <w:num w:numId="17">
-    <w:abstractNumId w:val="9"/>
-  </w:num>
-  <w:num w:numId="18">
-    <w:abstractNumId w:val="18"/>
-  </w:num>
-  <w:num w:numId="19">
-    <w:abstractNumId w:val="18"/>
-  </w:num>
-  <w:num w:numId="20">
-    <w:abstractNumId w:val="14"/>
-  </w:num>
-  <w:num w:numId="21">
-    <w:abstractNumId w:val="4"/>
-  </w:num>
-  <w:num w:numId="22">
-    <w:abstractNumId w:val="18"/>
-  </w:num>
-  <w:num w:numId="23">
-    <w:abstractNumId w:val="18"/>
-  </w:num>
-  <w:num w:numId="24">
-    <w:abstractNumId w:val="15"/>
-  </w:num>
-  <w:num w:numId="25">
-    <w:abstractNumId w:val="18"/>
-  </w:num>
-  <w:num w:numId="26">
-    <w:abstractNumId w:val="18"/>
-  </w:num>
-  <w:num w:numId="27">
-    <w:abstractNumId w:val="18"/>
-  </w:num>
-  <w:num w:numId="28">
-    <w:abstractNumId w:val="18"/>
-  </w:num>
-  <w:num w:numId="29">
-    <w:abstractNumId w:val="18"/>
-  </w:num>
-  <w:num w:numId="30">
-    <w:abstractNumId w:val="18"/>
-  </w:num>
-  <w:num w:numId="31">
-    <w:abstractNumId w:val="18"/>
-  </w:num>
-  <w:num w:numId="32">
-    <w:abstractNumId w:val="18"/>
-  </w:num>
-  <w:num w:numId="33">
-    <w:abstractNumId w:val="11"/>
-  </w:num>
-  <w:num w:numId="34">
-    <w:abstractNumId w:val="18"/>
-  </w:num>
-  <w:num w:numId="35">
-    <w:abstractNumId w:val="18"/>
-  </w:num>
-  <w:num w:numId="36">
-    <w:abstractNumId w:val="18"/>
-  </w:num>
-  <w:num w:numId="37">
-    <w:abstractNumId w:val="18"/>
-  </w:num>
-  <w:num w:numId="38">
-    <w:abstractNumId w:val="18"/>
-  </w:num>
-  <w:num w:numId="39">
-    <w:abstractNumId w:val="18"/>
-  </w:num>
-  <w:num w:numId="40">
-    <w:abstractNumId w:val="18"/>
-  </w:num>
-  <w:num w:numId="41">
-    <w:abstractNumId w:val="18"/>
-  </w:num>
-  <w:num w:numId="42">
-    <w:abstractNumId w:val="7"/>
-  </w:num>
-  <w:num w:numId="43">
-    <w:abstractNumId w:val="18"/>
-  </w:num>
-  <w:num w:numId="44">
-    <w:abstractNumId w:val="18"/>
-  </w:num>
-  <w:num w:numId="45">
-    <w:abstractNumId w:val="18"/>
-  </w:num>
-  <w:num w:numId="46">
-    <w:abstractNumId w:val="18"/>
-  </w:num>
-  <w:num w:numId="47">
-    <w:abstractNumId w:val="18"/>
-  </w:num>
-  <w:numIdMacAtCleanup w:val="11"/>
+  <w:numIdMacAtCleanup w:val="6"/>
 </w:numbering>
 </file>
 
@@ -11729,7 +10730,7 @@
     <w:link w:val="3Char1"/>
     <w:autoRedefine/>
     <w:qFormat/>
-    <w:rsid w:val="00063732"/>
+    <w:rsid w:val="006C0E80"/>
     <w:pPr>
       <w:keepNext/>
       <w:keepLines/>
@@ -11738,7 +10739,6 @@
         <w:numId w:val="1"/>
       </w:numPr>
       <w:spacing w:beforeLines="10" w:afterLines="10" w:line="360" w:lineRule="auto"/>
-      <w:ind w:hanging="283"/>
       <w:outlineLvl w:val="2"/>
     </w:pPr>
     <w:rPr>
@@ -11837,7 +10837,7 @@
       <w:keepLines/>
       <w:numPr>
         <w:ilvl w:val="7"/>
-        <w:numId w:val="5"/>
+        <w:numId w:val="4"/>
       </w:numPr>
       <w:spacing w:before="240" w:after="64" w:line="319" w:lineRule="auto"/>
       <w:outlineLvl w:val="7"/>
@@ -12005,7 +11005,7 @@
     <w:name w:val="标题 3 Char1"/>
     <w:aliases w:val="H3 Char Char,H31 Char Char,H32 Char Char,H33 Char Char,H34 Char Char,H311 Char Char,H321 Char Char,H331 Char Char,H35 Char Char,H312 Char Char,H322 Char Char,H332 Char Char,H36 Char Char,H313 Char Char,H323 Char Char,H333 Char Char"/>
     <w:link w:val="3"/>
-    <w:rsid w:val="00063732"/>
+    <w:rsid w:val="006C0E80"/>
     <w:rPr>
       <w:rFonts w:ascii="Arial" w:eastAsia="黑体" w:hAnsi="Arial"/>
       <w:bCs/>
@@ -12803,7 +11803,7 @@
 </file>
 
 <file path=customXml/itemProps1.xml><?xml version="1.0" encoding="utf-8"?>
-<ds:datastoreItem xmlns:ds="http://schemas.openxmlformats.org/officeDocument/2006/customXml" ds:itemID="{F90514B1-C4A7-4262-85CC-ACA60B7A82A6}">
+<ds:datastoreItem xmlns:ds="http://schemas.openxmlformats.org/officeDocument/2006/customXml" ds:itemID="{D967BA87-5865-4019-9700-674C9DAD58C5}">
   <ds:schemaRefs>
     <ds:schemaRef ds:uri="http://schemas.openxmlformats.org/officeDocument/2006/bibliography"/>
   </ds:schemaRefs>

--- a/Hanbell-EAM开发文档.docx
+++ b/Hanbell-EAM开发文档.docx
@@ -881,7 +881,7 @@
       <w:r>
         <w:fldChar w:fldCharType="separate"/>
       </w:r>
-      <w:hyperlink w:anchor="_Toc482615156" w:history="1">
+      <w:hyperlink w:anchor="_Toc521320589" w:history="1">
         <w:r>
           <w:rPr>
             <w:rStyle w:val="a7"/>
@@ -925,7 +925,7 @@
             <w:noProof/>
             <w:webHidden/>
           </w:rPr>
-          <w:instrText xml:space="preserve"> PAGEREF _Toc482615156 \h </w:instrText>
+          <w:instrText xml:space="preserve"> PAGEREF _Toc521320589 \h </w:instrText>
         </w:r>
         <w:r>
           <w:rPr>
@@ -965,7 +965,7 @@
           <w:szCs w:val="22"/>
         </w:rPr>
       </w:pPr>
-      <w:hyperlink w:anchor="_Toc482615157" w:history="1">
+      <w:hyperlink w:anchor="_Toc521320590" w:history="1">
         <w:r>
           <w:rPr>
             <w:rStyle w:val="a7"/>
@@ -1009,7 +1009,7 @@
             <w:noProof/>
             <w:webHidden/>
           </w:rPr>
-          <w:instrText xml:space="preserve"> PAGEREF _Toc482615157 \h </w:instrText>
+          <w:instrText xml:space="preserve"> PAGEREF _Toc521320590 \h </w:instrText>
         </w:r>
         <w:r>
           <w:rPr>
@@ -1049,7 +1049,7 @@
           <w:szCs w:val="22"/>
         </w:rPr>
       </w:pPr>
-      <w:hyperlink w:anchor="_Toc482615158" w:history="1">
+      <w:hyperlink w:anchor="_Toc521320591" w:history="1">
         <w:r>
           <w:rPr>
             <w:rStyle w:val="a7"/>
@@ -1093,7 +1093,7 @@
             <w:noProof/>
             <w:webHidden/>
           </w:rPr>
-          <w:instrText xml:space="preserve"> PAGEREF _Toc482615158 \h </w:instrText>
+          <w:instrText xml:space="preserve"> PAGEREF _Toc521320591 \h </w:instrText>
         </w:r>
         <w:r>
           <w:rPr>
@@ -1133,7 +1133,7 @@
           <w:szCs w:val="22"/>
         </w:rPr>
       </w:pPr>
-      <w:hyperlink w:anchor="_Toc482615159" w:history="1">
+      <w:hyperlink w:anchor="_Toc521320592" w:history="1">
         <w:r>
           <w:rPr>
             <w:rStyle w:val="a7"/>
@@ -1177,7 +1177,7 @@
             <w:noProof/>
             <w:webHidden/>
           </w:rPr>
-          <w:instrText xml:space="preserve"> PAGEREF _Toc482615159 \h </w:instrText>
+          <w:instrText xml:space="preserve"> PAGEREF _Toc521320592 \h </w:instrText>
         </w:r>
         <w:r>
           <w:rPr>
@@ -1217,7 +1217,7 @@
           <w:szCs w:val="22"/>
         </w:rPr>
       </w:pPr>
-      <w:hyperlink w:anchor="_Toc482615160" w:history="1">
+      <w:hyperlink w:anchor="_Toc521320593" w:history="1">
         <w:r>
           <w:rPr>
             <w:rStyle w:val="a7"/>
@@ -1261,7 +1261,7 @@
             <w:noProof/>
             <w:webHidden/>
           </w:rPr>
-          <w:instrText xml:space="preserve"> PAGEREF _Toc482615160 \h </w:instrText>
+          <w:instrText xml:space="preserve"> PAGEREF _Toc521320593 \h </w:instrText>
         </w:r>
         <w:r>
           <w:rPr>
@@ -1301,7 +1301,7 @@
           <w:szCs w:val="22"/>
         </w:rPr>
       </w:pPr>
-      <w:hyperlink w:anchor="_Toc482615161" w:history="1">
+      <w:hyperlink w:anchor="_Toc521320594" w:history="1">
         <w:r>
           <w:rPr>
             <w:rStyle w:val="a7"/>
@@ -1345,7 +1345,7 @@
             <w:noProof/>
             <w:webHidden/>
           </w:rPr>
-          <w:instrText xml:space="preserve"> PAGEREF _Toc482615161 \h </w:instrText>
+          <w:instrText xml:space="preserve"> PAGEREF _Toc521320594 \h </w:instrText>
         </w:r>
         <w:r>
           <w:rPr>
@@ -1385,7 +1385,7 @@
           <w:szCs w:val="22"/>
         </w:rPr>
       </w:pPr>
-      <w:hyperlink w:anchor="_Toc482615162" w:history="1">
+      <w:hyperlink w:anchor="_Toc521320595" w:history="1">
         <w:r>
           <w:rPr>
             <w:rStyle w:val="a7"/>
@@ -1429,7 +1429,7 @@
             <w:noProof/>
             <w:webHidden/>
           </w:rPr>
-          <w:instrText xml:space="preserve"> PAGEREF _Toc482615162 \h </w:instrText>
+          <w:instrText xml:space="preserve"> PAGEREF _Toc521320595 \h </w:instrText>
         </w:r>
         <w:r>
           <w:rPr>
@@ -1469,7 +1469,7 @@
           <w:szCs w:val="22"/>
         </w:rPr>
       </w:pPr>
-      <w:hyperlink w:anchor="_Toc482615163" w:history="1">
+      <w:hyperlink w:anchor="_Toc521320596" w:history="1">
         <w:r>
           <w:rPr>
             <w:rStyle w:val="a7"/>
@@ -1513,7 +1513,7 @@
             <w:noProof/>
             <w:webHidden/>
           </w:rPr>
-          <w:instrText xml:space="preserve"> PAGEREF _Toc482615163 \h </w:instrText>
+          <w:instrText xml:space="preserve"> PAGEREF _Toc521320596 \h </w:instrText>
         </w:r>
         <w:r>
           <w:rPr>
@@ -1553,7 +1553,7 @@
           <w:szCs w:val="22"/>
         </w:rPr>
       </w:pPr>
-      <w:hyperlink w:anchor="_Toc482615164" w:history="1">
+      <w:hyperlink w:anchor="_Toc521320597" w:history="1">
         <w:r>
           <w:rPr>
             <w:rStyle w:val="a7"/>
@@ -1597,7 +1597,7 @@
             <w:noProof/>
             <w:webHidden/>
           </w:rPr>
-          <w:instrText xml:space="preserve"> PAGEREF _Toc482615164 \h </w:instrText>
+          <w:instrText xml:space="preserve"> PAGEREF _Toc521320597 \h </w:instrText>
         </w:r>
         <w:r>
           <w:rPr>
@@ -1637,7 +1637,7 @@
           <w:szCs w:val="22"/>
         </w:rPr>
       </w:pPr>
-      <w:hyperlink w:anchor="_Toc482615165" w:history="1">
+      <w:hyperlink w:anchor="_Toc521320598" w:history="1">
         <w:r>
           <w:rPr>
             <w:rStyle w:val="a7"/>
@@ -1681,7 +1681,7 @@
             <w:noProof/>
             <w:webHidden/>
           </w:rPr>
-          <w:instrText xml:space="preserve"> PAGEREF _Toc482615165 \h </w:instrText>
+          <w:instrText xml:space="preserve"> PAGEREF _Toc521320598 \h </w:instrText>
         </w:r>
         <w:r>
           <w:rPr>
@@ -1721,7 +1721,7 @@
           <w:szCs w:val="22"/>
         </w:rPr>
       </w:pPr>
-      <w:hyperlink w:anchor="_Toc482615166" w:history="1">
+      <w:hyperlink w:anchor="_Toc521320599" w:history="1">
         <w:r>
           <w:rPr>
             <w:rStyle w:val="a7"/>
@@ -1765,7 +1765,7 @@
             <w:noProof/>
             <w:webHidden/>
           </w:rPr>
-          <w:instrText xml:space="preserve"> PAGEREF _Toc482615166 \h </w:instrText>
+          <w:instrText xml:space="preserve"> PAGEREF _Toc521320599 \h </w:instrText>
         </w:r>
         <w:r>
           <w:rPr>
@@ -1805,7 +1805,7 @@
           <w:szCs w:val="22"/>
         </w:rPr>
       </w:pPr>
-      <w:hyperlink w:anchor="_Toc482615167" w:history="1">
+      <w:hyperlink w:anchor="_Toc521320600" w:history="1">
         <w:r>
           <w:rPr>
             <w:rStyle w:val="a7"/>
@@ -1849,7 +1849,7 @@
             <w:noProof/>
             <w:webHidden/>
           </w:rPr>
-          <w:instrText xml:space="preserve"> PAGEREF _Toc482615167 \h </w:instrText>
+          <w:instrText xml:space="preserve"> PAGEREF _Toc521320600 \h </w:instrText>
         </w:r>
         <w:r>
           <w:rPr>
@@ -1882,20 +1882,21 @@
     </w:p>
     <w:p>
       <w:pPr>
-        <w:pStyle w:val="30"/>
+        <w:pStyle w:val="11"/>
         <w:rPr>
           <w:rFonts w:asciiTheme="minorHAnsi" w:eastAsiaTheme="minorEastAsia" w:hAnsiTheme="minorHAnsi" w:cstheme="minorBidi"/>
           <w:noProof/>
           <w:szCs w:val="22"/>
         </w:rPr>
       </w:pPr>
-      <w:hyperlink w:anchor="_Toc482615168" w:history="1">
+      <w:hyperlink w:anchor="_Toc521320601" w:history="1">
         <w:r>
           <w:rPr>
             <w:rStyle w:val="a7"/>
-            <w:noProof/>
-          </w:rPr>
-          <w:t>3.2.1.</w:t>
+            <w:rFonts w:ascii="Arial Unicode MS" w:eastAsia="Arial Unicode MS" w:hAnsi="Arial Unicode MS" w:cs="Arial Unicode MS"/>
+            <w:noProof/>
+          </w:rPr>
+          <w:t>4.</w:t>
         </w:r>
         <w:r>
           <w:rPr>
@@ -1904,13 +1905,6 @@
             <w:szCs w:val="22"/>
           </w:rPr>
           <w:tab/>
-        </w:r>
-        <w:r>
-          <w:rPr>
-            <w:rStyle w:val="a7"/>
-            <w:noProof/>
-          </w:rPr>
-          <w:t>BD115_</w:t>
         </w:r>
         <w:r>
           <w:rPr>
@@ -1918,7 +1912,7 @@
             <w:rFonts w:hint="eastAsia"/>
             <w:noProof/>
           </w:rPr>
-          <w:t>公司授权维护</w:t>
+          <w:t>程序开发规范</w:t>
         </w:r>
         <w:r>
           <w:rPr>
@@ -1939,7 +1933,7 @@
             <w:noProof/>
             <w:webHidden/>
           </w:rPr>
-          <w:instrText xml:space="preserve"> PAGEREF _Toc482615168 \h </w:instrText>
+          <w:instrText xml:space="preserve"> PAGEREF _Toc521320601 \h </w:instrText>
         </w:r>
         <w:r>
           <w:rPr>
@@ -1972,20 +1966,21 @@
     </w:p>
     <w:p>
       <w:pPr>
-        <w:pStyle w:val="30"/>
+        <w:pStyle w:val="20"/>
         <w:rPr>
           <w:rFonts w:asciiTheme="minorHAnsi" w:eastAsiaTheme="minorEastAsia" w:hAnsiTheme="minorHAnsi" w:cstheme="minorBidi"/>
           <w:noProof/>
           <w:szCs w:val="22"/>
         </w:rPr>
       </w:pPr>
-      <w:hyperlink w:anchor="_Toc482615169" w:history="1">
+      <w:hyperlink w:anchor="_Toc521320602" w:history="1">
         <w:r>
           <w:rPr>
             <w:rStyle w:val="a7"/>
-            <w:noProof/>
-          </w:rPr>
-          <w:t>3.2.2.</w:t>
+            <w:rFonts w:ascii="Arial Unicode MS" w:eastAsia="Arial Unicode MS" w:hAnsi="Arial Unicode MS" w:cs="Arial Unicode MS"/>
+            <w:noProof/>
+          </w:rPr>
+          <w:t>4.1.</w:t>
         </w:r>
         <w:r>
           <w:rPr>
@@ -1994,13 +1989,6 @@
             <w:szCs w:val="22"/>
           </w:rPr>
           <w:tab/>
-        </w:r>
-        <w:r>
-          <w:rPr>
-            <w:rStyle w:val="a7"/>
-            <w:noProof/>
-          </w:rPr>
-          <w:t>BD120_</w:t>
         </w:r>
         <w:r>
           <w:rPr>
@@ -2008,7 +1996,7 @@
             <w:rFonts w:hint="eastAsia"/>
             <w:noProof/>
           </w:rPr>
-          <w:t>资产类别维护</w:t>
+          <w:t>基础框架</w:t>
         </w:r>
         <w:r>
           <w:rPr>
@@ -2029,7 +2017,7 @@
             <w:noProof/>
             <w:webHidden/>
           </w:rPr>
-          <w:instrText xml:space="preserve"> PAGEREF _Toc482615169 \h </w:instrText>
+          <w:instrText xml:space="preserve"> PAGEREF _Toc521320602 \h </w:instrText>
         </w:r>
         <w:r>
           <w:rPr>
@@ -2062,20 +2050,21 @@
     </w:p>
     <w:p>
       <w:pPr>
-        <w:pStyle w:val="30"/>
+        <w:pStyle w:val="20"/>
         <w:rPr>
           <w:rFonts w:asciiTheme="minorHAnsi" w:eastAsiaTheme="minorEastAsia" w:hAnsiTheme="minorHAnsi" w:cstheme="minorBidi"/>
           <w:noProof/>
           <w:szCs w:val="22"/>
         </w:rPr>
       </w:pPr>
-      <w:hyperlink w:anchor="_Toc482615170" w:history="1">
+      <w:hyperlink w:anchor="_Toc521320603" w:history="1">
         <w:r>
           <w:rPr>
             <w:rStyle w:val="a7"/>
-            <w:noProof/>
-          </w:rPr>
-          <w:t>3.2.3.</w:t>
+            <w:rFonts w:ascii="Arial Unicode MS" w:eastAsia="Arial Unicode MS" w:hAnsi="Arial Unicode MS" w:cs="Arial Unicode MS"/>
+            <w:noProof/>
+          </w:rPr>
+          <w:t>4.2.</w:t>
         </w:r>
         <w:r>
           <w:rPr>
@@ -2084,13 +2073,6 @@
             <w:szCs w:val="22"/>
           </w:rPr>
           <w:tab/>
-        </w:r>
-        <w:r>
-          <w:rPr>
-            <w:rStyle w:val="a7"/>
-            <w:noProof/>
-          </w:rPr>
-          <w:t>BD135_</w:t>
         </w:r>
         <w:r>
           <w:rPr>
@@ -2098,7 +2080,7 @@
             <w:rFonts w:hint="eastAsia"/>
             <w:noProof/>
           </w:rPr>
-          <w:t>单位维护</w:t>
+          <w:t>基础规范，待更新</w:t>
         </w:r>
         <w:r>
           <w:rPr>
@@ -2119,7 +2101,7 @@
             <w:noProof/>
             <w:webHidden/>
           </w:rPr>
-          <w:instrText xml:space="preserve"> PAGEREF _Toc482615170 \h </w:instrText>
+          <w:instrText xml:space="preserve"> PAGEREF _Toc521320603 \h </w:instrText>
         </w:r>
         <w:r>
           <w:rPr>
@@ -2140,438 +2122,6 @@
             <w:webHidden/>
           </w:rPr>
           <w:t>6</w:t>
-        </w:r>
-        <w:r>
-          <w:rPr>
-            <w:noProof/>
-            <w:webHidden/>
-          </w:rPr>
-          <w:fldChar w:fldCharType="end"/>
-        </w:r>
-      </w:hyperlink>
-    </w:p>
-    <w:p>
-      <w:pPr>
-        <w:pStyle w:val="30"/>
-        <w:rPr>
-          <w:rFonts w:asciiTheme="minorHAnsi" w:eastAsiaTheme="minorEastAsia" w:hAnsiTheme="minorHAnsi" w:cstheme="minorBidi"/>
-          <w:noProof/>
-          <w:szCs w:val="22"/>
-        </w:rPr>
-      </w:pPr>
-      <w:hyperlink w:anchor="_Toc482615171" w:history="1">
-        <w:r>
-          <w:rPr>
-            <w:rStyle w:val="a7"/>
-            <w:noProof/>
-          </w:rPr>
-          <w:t>3.2.4.</w:t>
-        </w:r>
-        <w:r>
-          <w:rPr>
-            <w:rFonts w:asciiTheme="minorHAnsi" w:eastAsiaTheme="minorEastAsia" w:hAnsiTheme="minorHAnsi" w:cstheme="minorBidi"/>
-            <w:noProof/>
-            <w:szCs w:val="22"/>
-          </w:rPr>
-          <w:tab/>
-        </w:r>
-        <w:r>
-          <w:rPr>
-            <w:rStyle w:val="a7"/>
-            <w:noProof/>
-          </w:rPr>
-          <w:t>BD140_</w:t>
-        </w:r>
-        <w:r>
-          <w:rPr>
-            <w:rStyle w:val="a7"/>
-            <w:rFonts w:hint="eastAsia"/>
-            <w:noProof/>
-          </w:rPr>
-          <w:t>资产件号维护</w:t>
-        </w:r>
-        <w:r>
-          <w:rPr>
-            <w:noProof/>
-            <w:webHidden/>
-          </w:rPr>
-          <w:tab/>
-        </w:r>
-        <w:r>
-          <w:rPr>
-            <w:noProof/>
-            <w:webHidden/>
-          </w:rPr>
-          <w:fldChar w:fldCharType="begin"/>
-        </w:r>
-        <w:r>
-          <w:rPr>
-            <w:noProof/>
-            <w:webHidden/>
-          </w:rPr>
-          <w:instrText xml:space="preserve"> PAGEREF _Toc482615171 \h </w:instrText>
-        </w:r>
-        <w:r>
-          <w:rPr>
-            <w:noProof/>
-            <w:webHidden/>
-          </w:rPr>
-        </w:r>
-        <w:r>
-          <w:rPr>
-            <w:noProof/>
-            <w:webHidden/>
-          </w:rPr>
-          <w:fldChar w:fldCharType="separate"/>
-        </w:r>
-        <w:r>
-          <w:rPr>
-            <w:noProof/>
-            <w:webHidden/>
-          </w:rPr>
-          <w:t>6</w:t>
-        </w:r>
-        <w:r>
-          <w:rPr>
-            <w:noProof/>
-            <w:webHidden/>
-          </w:rPr>
-          <w:fldChar w:fldCharType="end"/>
-        </w:r>
-      </w:hyperlink>
-    </w:p>
-    <w:p>
-      <w:pPr>
-        <w:pStyle w:val="30"/>
-        <w:rPr>
-          <w:rFonts w:asciiTheme="minorHAnsi" w:eastAsiaTheme="minorEastAsia" w:hAnsiTheme="minorHAnsi" w:cstheme="minorBidi"/>
-          <w:noProof/>
-          <w:szCs w:val="22"/>
-        </w:rPr>
-      </w:pPr>
-      <w:hyperlink w:anchor="_Toc482615172" w:history="1">
-        <w:r>
-          <w:rPr>
-            <w:rStyle w:val="a7"/>
-            <w:noProof/>
-          </w:rPr>
-          <w:t>3.2.5.</w:t>
-        </w:r>
-        <w:r>
-          <w:rPr>
-            <w:rFonts w:asciiTheme="minorHAnsi" w:eastAsiaTheme="minorEastAsia" w:hAnsiTheme="minorHAnsi" w:cstheme="minorBidi"/>
-            <w:noProof/>
-            <w:szCs w:val="22"/>
-          </w:rPr>
-          <w:tab/>
-        </w:r>
-        <w:r>
-          <w:rPr>
-            <w:rStyle w:val="a7"/>
-            <w:noProof/>
-          </w:rPr>
-          <w:t>BD150_</w:t>
-        </w:r>
-        <w:r>
-          <w:rPr>
-            <w:rStyle w:val="a7"/>
-            <w:rFonts w:hint="eastAsia"/>
-            <w:noProof/>
-          </w:rPr>
-          <w:t>仓库库号维护</w:t>
-        </w:r>
-        <w:r>
-          <w:rPr>
-            <w:noProof/>
-            <w:webHidden/>
-          </w:rPr>
-          <w:tab/>
-        </w:r>
-        <w:r>
-          <w:rPr>
-            <w:noProof/>
-            <w:webHidden/>
-          </w:rPr>
-          <w:fldChar w:fldCharType="begin"/>
-        </w:r>
-        <w:r>
-          <w:rPr>
-            <w:noProof/>
-            <w:webHidden/>
-          </w:rPr>
-          <w:instrText xml:space="preserve"> PAGEREF _Toc482615172 \h </w:instrText>
-        </w:r>
-        <w:r>
-          <w:rPr>
-            <w:noProof/>
-            <w:webHidden/>
-          </w:rPr>
-        </w:r>
-        <w:r>
-          <w:rPr>
-            <w:noProof/>
-            <w:webHidden/>
-          </w:rPr>
-          <w:fldChar w:fldCharType="separate"/>
-        </w:r>
-        <w:r>
-          <w:rPr>
-            <w:noProof/>
-            <w:webHidden/>
-          </w:rPr>
-          <w:t>6</w:t>
-        </w:r>
-        <w:r>
-          <w:rPr>
-            <w:noProof/>
-            <w:webHidden/>
-          </w:rPr>
-          <w:fldChar w:fldCharType="end"/>
-        </w:r>
-      </w:hyperlink>
-    </w:p>
-    <w:p>
-      <w:pPr>
-        <w:pStyle w:val="11"/>
-        <w:rPr>
-          <w:rFonts w:asciiTheme="minorHAnsi" w:eastAsiaTheme="minorEastAsia" w:hAnsiTheme="minorHAnsi" w:cstheme="minorBidi"/>
-          <w:noProof/>
-          <w:szCs w:val="22"/>
-        </w:rPr>
-      </w:pPr>
-      <w:hyperlink w:anchor="_Toc482615173" w:history="1">
-        <w:r>
-          <w:rPr>
-            <w:rStyle w:val="a7"/>
-            <w:rFonts w:ascii="Arial Unicode MS" w:eastAsia="Arial Unicode MS" w:hAnsi="Arial Unicode MS" w:cs="Arial Unicode MS"/>
-            <w:noProof/>
-          </w:rPr>
-          <w:t>4.</w:t>
-        </w:r>
-        <w:r>
-          <w:rPr>
-            <w:rFonts w:asciiTheme="minorHAnsi" w:eastAsiaTheme="minorEastAsia" w:hAnsiTheme="minorHAnsi" w:cstheme="minorBidi"/>
-            <w:noProof/>
-            <w:szCs w:val="22"/>
-          </w:rPr>
-          <w:tab/>
-        </w:r>
-        <w:r>
-          <w:rPr>
-            <w:rStyle w:val="a7"/>
-            <w:rFonts w:hint="eastAsia"/>
-            <w:noProof/>
-          </w:rPr>
-          <w:t>程序开发规范</w:t>
-        </w:r>
-        <w:r>
-          <w:rPr>
-            <w:noProof/>
-            <w:webHidden/>
-          </w:rPr>
-          <w:tab/>
-        </w:r>
-        <w:r>
-          <w:rPr>
-            <w:noProof/>
-            <w:webHidden/>
-          </w:rPr>
-          <w:fldChar w:fldCharType="begin"/>
-        </w:r>
-        <w:r>
-          <w:rPr>
-            <w:noProof/>
-            <w:webHidden/>
-          </w:rPr>
-          <w:instrText xml:space="preserve"> PAGEREF _Toc482615173 \h </w:instrText>
-        </w:r>
-        <w:r>
-          <w:rPr>
-            <w:noProof/>
-            <w:webHidden/>
-          </w:rPr>
-        </w:r>
-        <w:r>
-          <w:rPr>
-            <w:noProof/>
-            <w:webHidden/>
-          </w:rPr>
-          <w:fldChar w:fldCharType="separate"/>
-        </w:r>
-        <w:r>
-          <w:rPr>
-            <w:noProof/>
-            <w:webHidden/>
-          </w:rPr>
-          <w:t>6</w:t>
-        </w:r>
-        <w:r>
-          <w:rPr>
-            <w:noProof/>
-            <w:webHidden/>
-          </w:rPr>
-          <w:fldChar w:fldCharType="end"/>
-        </w:r>
-      </w:hyperlink>
-    </w:p>
-    <w:p>
-      <w:pPr>
-        <w:pStyle w:val="20"/>
-        <w:rPr>
-          <w:rFonts w:asciiTheme="minorHAnsi" w:eastAsiaTheme="minorEastAsia" w:hAnsiTheme="minorHAnsi" w:cstheme="minorBidi"/>
-          <w:noProof/>
-          <w:szCs w:val="22"/>
-        </w:rPr>
-      </w:pPr>
-      <w:hyperlink w:anchor="_Toc482615174" w:history="1">
-        <w:r>
-          <w:rPr>
-            <w:rStyle w:val="a7"/>
-            <w:rFonts w:ascii="Arial Unicode MS" w:eastAsia="Arial Unicode MS" w:hAnsi="Arial Unicode MS" w:cs="Arial Unicode MS"/>
-            <w:noProof/>
-          </w:rPr>
-          <w:t>4.1.</w:t>
-        </w:r>
-        <w:r>
-          <w:rPr>
-            <w:rFonts w:asciiTheme="minorHAnsi" w:eastAsiaTheme="minorEastAsia" w:hAnsiTheme="minorHAnsi" w:cstheme="minorBidi"/>
-            <w:noProof/>
-            <w:szCs w:val="22"/>
-          </w:rPr>
-          <w:tab/>
-        </w:r>
-        <w:r>
-          <w:rPr>
-            <w:rStyle w:val="a7"/>
-            <w:rFonts w:hint="eastAsia"/>
-            <w:noProof/>
-          </w:rPr>
-          <w:t>基础框架</w:t>
-        </w:r>
-        <w:r>
-          <w:rPr>
-            <w:noProof/>
-            <w:webHidden/>
-          </w:rPr>
-          <w:tab/>
-        </w:r>
-        <w:r>
-          <w:rPr>
-            <w:noProof/>
-            <w:webHidden/>
-          </w:rPr>
-          <w:fldChar w:fldCharType="begin"/>
-        </w:r>
-        <w:r>
-          <w:rPr>
-            <w:noProof/>
-            <w:webHidden/>
-          </w:rPr>
-          <w:instrText xml:space="preserve"> PAGEREF _Toc482615174 \h </w:instrText>
-        </w:r>
-        <w:r>
-          <w:rPr>
-            <w:noProof/>
-            <w:webHidden/>
-          </w:rPr>
-        </w:r>
-        <w:r>
-          <w:rPr>
-            <w:noProof/>
-            <w:webHidden/>
-          </w:rPr>
-          <w:fldChar w:fldCharType="separate"/>
-        </w:r>
-        <w:r>
-          <w:rPr>
-            <w:noProof/>
-            <w:webHidden/>
-          </w:rPr>
-          <w:t>6</w:t>
-        </w:r>
-        <w:r>
-          <w:rPr>
-            <w:noProof/>
-            <w:webHidden/>
-          </w:rPr>
-          <w:fldChar w:fldCharType="end"/>
-        </w:r>
-      </w:hyperlink>
-    </w:p>
-    <w:p>
-      <w:pPr>
-        <w:pStyle w:val="20"/>
-        <w:rPr>
-          <w:rFonts w:asciiTheme="minorHAnsi" w:eastAsiaTheme="minorEastAsia" w:hAnsiTheme="minorHAnsi" w:cstheme="minorBidi"/>
-          <w:noProof/>
-          <w:szCs w:val="22"/>
-        </w:rPr>
-      </w:pPr>
-      <w:hyperlink w:anchor="_Toc482615175" w:history="1">
-        <w:r>
-          <w:rPr>
-            <w:rStyle w:val="a7"/>
-            <w:rFonts w:ascii="Arial Unicode MS" w:eastAsia="Arial Unicode MS" w:hAnsi="Arial Unicode MS" w:cs="Arial Unicode MS"/>
-            <w:noProof/>
-          </w:rPr>
-          <w:t>4.2.</w:t>
-        </w:r>
-        <w:r>
-          <w:rPr>
-            <w:rFonts w:asciiTheme="minorHAnsi" w:eastAsiaTheme="minorEastAsia" w:hAnsiTheme="minorHAnsi" w:cstheme="minorBidi"/>
-            <w:noProof/>
-            <w:szCs w:val="22"/>
-          </w:rPr>
-          <w:tab/>
-        </w:r>
-        <w:r>
-          <w:rPr>
-            <w:rStyle w:val="a7"/>
-            <w:rFonts w:hint="eastAsia"/>
-            <w:noProof/>
-          </w:rPr>
-          <w:t>基础规范，待更新</w:t>
-        </w:r>
-        <w:r>
-          <w:rPr>
-            <w:noProof/>
-            <w:webHidden/>
-          </w:rPr>
-          <w:tab/>
-        </w:r>
-        <w:r>
-          <w:rPr>
-            <w:noProof/>
-            <w:webHidden/>
-          </w:rPr>
-          <w:fldChar w:fldCharType="begin"/>
-        </w:r>
-        <w:r>
-          <w:rPr>
-            <w:noProof/>
-            <w:webHidden/>
-          </w:rPr>
-          <w:instrText xml:space="preserve"> PAGEREF _Toc482615175 \h </w:instrText>
-        </w:r>
-        <w:r>
-          <w:rPr>
-            <w:noProof/>
-            <w:webHidden/>
-          </w:rPr>
-        </w:r>
-        <w:r>
-          <w:rPr>
-            <w:noProof/>
-            <w:webHidden/>
-          </w:rPr>
-          <w:fldChar w:fldCharType="separate"/>
-        </w:r>
-        <w:r>
-          <w:rPr>
-            <w:noProof/>
-            <w:webHidden/>
-          </w:rPr>
-          <w:t>7</w:t>
         </w:r>
         <w:r>
           <w:rPr>
@@ -2610,7 +2160,7 @@
         </w:rPr>
       </w:pPr>
       <w:bookmarkStart w:id="1" w:name="概述"/>
-      <w:bookmarkStart w:id="2" w:name="_Toc482615156"/>
+      <w:bookmarkStart w:id="2" w:name="_Toc521320589"/>
       <w:bookmarkEnd w:id="0"/>
       <w:bookmarkEnd w:id="1"/>
       <w:r>
@@ -2628,8 +2178,8 @@
         <w:spacing w:before="31" w:after="31"/>
       </w:pPr>
       <w:bookmarkStart w:id="3" w:name="编写目的"/>
-      <w:bookmarkStart w:id="4" w:name="_Toc482615157"/>
-      <w:bookmarkStart w:id="5" w:name="_Toc436445619"/>
+      <w:bookmarkStart w:id="4" w:name="_Toc436445619"/>
+      <w:bookmarkStart w:id="5" w:name="_Toc521320590"/>
       <w:bookmarkEnd w:id="3"/>
       <w:r>
         <w:rPr>
@@ -2637,7 +2187,7 @@
         </w:rPr>
         <w:t>编写目的</w:t>
       </w:r>
-      <w:bookmarkEnd w:id="4"/>
+      <w:bookmarkEnd w:id="5"/>
     </w:p>
     <w:p>
       <w:pPr>
@@ -2745,7 +2295,7 @@
         </w:rPr>
       </w:pPr>
       <w:bookmarkStart w:id="6" w:name="项目概述"/>
-      <w:bookmarkStart w:id="7" w:name="_Toc482615158"/>
+      <w:bookmarkStart w:id="7" w:name="_Toc521320591"/>
       <w:bookmarkEnd w:id="6"/>
       <w:r>
         <w:rPr>
@@ -2926,8 +2476,8 @@
         <w:pStyle w:val="2"/>
         <w:spacing w:before="31" w:after="31"/>
       </w:pPr>
-      <w:bookmarkStart w:id="10" w:name="_Toc482615159"/>
-      <w:bookmarkEnd w:id="5"/>
+      <w:bookmarkStart w:id="10" w:name="_Toc521320592"/>
+      <w:bookmarkEnd w:id="4"/>
       <w:r>
         <w:rPr>
           <w:rFonts w:hint="eastAsia"/>
@@ -2961,7 +2511,7 @@
         <w:spacing w:before="31" w:after="31"/>
       </w:pPr>
       <w:bookmarkStart w:id="11" w:name="开发环境"/>
-      <w:bookmarkStart w:id="12" w:name="_Toc482615160"/>
+      <w:bookmarkStart w:id="12" w:name="_Toc521320593"/>
       <w:bookmarkEnd w:id="11"/>
       <w:r>
         <w:rPr>
@@ -3551,7 +3101,7 @@
         <w:pStyle w:val="10"/>
         <w:spacing w:before="31" w:after="31"/>
       </w:pPr>
-      <w:bookmarkStart w:id="13" w:name="_Toc482615161"/>
+      <w:bookmarkStart w:id="13" w:name="_Toc521320594"/>
       <w:r>
         <w:rPr>
           <w:rFonts w:hint="eastAsia"/>
@@ -3566,7 +3116,7 @@
         <w:pStyle w:val="2"/>
         <w:spacing w:before="31" w:after="31"/>
       </w:pPr>
-      <w:bookmarkStart w:id="14" w:name="_Toc482615162"/>
+      <w:bookmarkStart w:id="14" w:name="_Toc521320595"/>
       <w:r>
         <w:rPr>
           <w:rFonts w:hint="eastAsia"/>
@@ -3771,7 +3321,7 @@
         <w:pStyle w:val="2"/>
         <w:spacing w:before="31" w:after="31"/>
       </w:pPr>
-      <w:bookmarkStart w:id="15" w:name="_Toc482615163"/>
+      <w:bookmarkStart w:id="15" w:name="_Toc521320596"/>
       <w:r>
         <w:rPr>
           <w:rFonts w:hint="eastAsia"/>
@@ -3915,7 +3465,7 @@
         <w:pStyle w:val="2"/>
         <w:spacing w:before="31" w:after="31"/>
       </w:pPr>
-      <w:bookmarkStart w:id="16" w:name="_Toc482615164"/>
+      <w:bookmarkStart w:id="16" w:name="_Toc521320597"/>
       <w:r>
         <w:rPr>
           <w:rFonts w:hint="eastAsia"/>
@@ -4001,7 +3551,7 @@
           <w:sz w:val="21"/>
           <w:szCs w:val="21"/>
         </w:rPr>
-        <w:t>件号</w:t>
+        <w:t>交易单号</w:t>
       </w:r>
     </w:p>
     <w:p>
@@ -4087,7 +3637,7 @@
         <w:spacing w:before="31" w:after="31"/>
       </w:pPr>
       <w:bookmarkStart w:id="17" w:name="功能需求"/>
-      <w:bookmarkStart w:id="18" w:name="_Toc482615165"/>
+      <w:bookmarkStart w:id="18" w:name="_Toc521320598"/>
       <w:bookmarkEnd w:id="17"/>
       <w:r>
         <w:rPr>
@@ -4103,7 +3653,7 @@
         <w:pStyle w:val="2"/>
         <w:spacing w:before="31" w:after="31"/>
       </w:pPr>
-      <w:bookmarkStart w:id="19" w:name="_Toc482615166"/>
+      <w:bookmarkStart w:id="19" w:name="_Toc521320599"/>
       <w:r>
         <w:rPr>
           <w:rFonts w:hint="eastAsia"/>
@@ -5908,7 +5458,23 @@
                 <w:sz w:val="21"/>
                 <w:szCs w:val="21"/>
               </w:rPr>
-              <w:t>资产编号等于资产件号，方便</w:t>
+              <w:t>资产编号等于</w:t>
+            </w:r>
+            <w:r>
+              <w:rPr>
+                <w:rFonts w:hint="eastAsia"/>
+                <w:sz w:val="21"/>
+                <w:szCs w:val="21"/>
+              </w:rPr>
+              <w:t>交易单号</w:t>
+            </w:r>
+            <w:r>
+              <w:rPr>
+                <w:rFonts w:hint="eastAsia"/>
+                <w:sz w:val="21"/>
+                <w:szCs w:val="21"/>
+              </w:rPr>
+              <w:t>，方便</w:t>
             </w:r>
             <w:proofErr w:type="gramStart"/>
             <w:r>
@@ -8047,7 +7613,7 @@
         <w:pStyle w:val="2"/>
         <w:spacing w:before="31" w:after="31"/>
       </w:pPr>
-      <w:bookmarkStart w:id="38" w:name="_Toc482615167"/>
+      <w:bookmarkStart w:id="38" w:name="_Toc521320600"/>
       <w:r>
         <w:rPr>
           <w:rFonts w:hint="eastAsia"/>
@@ -8058,11 +7624,6 @@
       <w:bookmarkEnd w:id="38"/>
     </w:p>
     <w:p>
-      <w:pPr>
-        <w:rPr>
-          <w:rFonts w:hint="eastAsia"/>
-        </w:rPr>
-      </w:pPr>
       <w:bookmarkStart w:id="39" w:name="BD110"/>
       <w:bookmarkEnd w:id="39"/>
       <w:r>
@@ -8086,19 +7647,8 @@
         <w:t>-EAM Wiki</w:t>
       </w:r>
     </w:p>
+    <w:p/>
     <w:p>
-      <w:pPr>
-        <w:rPr>
-          <w:rFonts w:hint="eastAsia"/>
-        </w:rPr>
-      </w:pPr>
-    </w:p>
-    <w:p>
-      <w:pPr>
-        <w:rPr>
-          <w:rFonts w:hint="eastAsia"/>
-        </w:rPr>
-      </w:pPr>
       <w:hyperlink r:id="rId11" w:history="1">
         <w:r>
           <w:rPr>
@@ -8115,7 +7665,7 @@
         <w:pStyle w:val="10"/>
         <w:spacing w:before="31" w:after="31"/>
       </w:pPr>
-      <w:bookmarkStart w:id="40" w:name="_Toc482615173"/>
+      <w:bookmarkStart w:id="40" w:name="_Toc521320601"/>
       <w:r>
         <w:rPr>
           <w:rFonts w:hint="eastAsia"/>
@@ -8129,7 +7679,7 @@
         <w:pStyle w:val="2"/>
         <w:spacing w:before="31" w:after="31"/>
       </w:pPr>
-      <w:bookmarkStart w:id="41" w:name="_Toc482615174"/>
+      <w:bookmarkStart w:id="41" w:name="_Toc521320602"/>
       <w:r>
         <w:rPr>
           <w:rFonts w:hint="eastAsia"/>
@@ -9330,7 +8880,7 @@
         <w:pStyle w:val="2"/>
         <w:spacing w:before="31" w:after="31"/>
       </w:pPr>
-      <w:bookmarkStart w:id="42" w:name="_Toc482615175"/>
+      <w:bookmarkStart w:id="42" w:name="_Toc521320603"/>
       <w:r>
         <w:rPr>
           <w:rFonts w:hint="eastAsia"/>
@@ -11803,7 +11353,7 @@
 </file>
 
 <file path=customXml/itemProps1.xml><?xml version="1.0" encoding="utf-8"?>
-<ds:datastoreItem xmlns:ds="http://schemas.openxmlformats.org/officeDocument/2006/customXml" ds:itemID="{D967BA87-5865-4019-9700-674C9DAD58C5}">
+<ds:datastoreItem xmlns:ds="http://schemas.openxmlformats.org/officeDocument/2006/customXml" ds:itemID="{CF2F619A-C0A5-4F2F-9FC1-C56B66383AC9}">
   <ds:schemaRefs>
     <ds:schemaRef ds:uri="http://schemas.openxmlformats.org/officeDocument/2006/bibliography"/>
   </ds:schemaRefs>
